--- a/Overview.docx
+++ b/Overview.docx
@@ -4,6 +4,8 @@
   <w:body>
     <w:p>
       <w:pPr>
+        <w:spacing w:after="0" w:line="276" w:lineRule="auto"/>
+        <w:jc w:val="both"/>
         <w:rPr>
           <w:sz w:val="28"/>
           <w:szCs w:val="28"/>
@@ -14,59 +16,645 @@
           <w:sz w:val="28"/>
           <w:szCs w:val="28"/>
         </w:rPr>
-        <w:t>1. Preconditions:</w:t>
+        <w:t>1. General</w:t>
+      </w:r>
+    </w:p>
+    <w:p>
+      <w:pPr>
+        <w:spacing w:after="0" w:line="360" w:lineRule="auto"/>
+        <w:jc w:val="both"/>
+        <w:rPr>
+          <w:rFonts w:ascii="Arial" w:hAnsi="Arial" w:cs="Arial"/>
+          <w:color w:val="222222"/>
+          <w:shd w:val="clear" w:color="auto" w:fill="FFFFFF"/>
+        </w:rPr>
+      </w:pPr>
+      <w:r>
+        <w:rPr>
+          <w:sz w:val="28"/>
+          <w:szCs w:val="28"/>
+        </w:rPr>
+        <w:t xml:space="preserve">Definition: </w:t>
+      </w:r>
+      <w:r>
+        <w:rPr>
+          <w:rFonts w:ascii="Arial" w:hAnsi="Arial" w:cs="Arial"/>
+          <w:color w:val="222222"/>
+          <w:shd w:val="clear" w:color="auto" w:fill="FFFFFF"/>
+        </w:rPr>
+        <w:t xml:space="preserve">A palindrome is a word, phrase, number, or other sequence of </w:t>
+      </w:r>
+      <w:r>
+        <w:rPr>
+          <w:rFonts w:ascii="Arial" w:hAnsi="Arial" w:cs="Arial"/>
+          <w:color w:val="222222"/>
+          <w:shd w:val="clear" w:color="auto" w:fill="FFFFFF"/>
+        </w:rPr>
+        <w:t>characters, which</w:t>
+      </w:r>
+      <w:r>
+        <w:rPr>
+          <w:rFonts w:ascii="Arial" w:hAnsi="Arial" w:cs="Arial"/>
+          <w:color w:val="222222"/>
+          <w:shd w:val="clear" w:color="auto" w:fill="FFFFFF"/>
+        </w:rPr>
+        <w:t xml:space="preserve"> reads the same backward or forward.</w:t>
+      </w:r>
+      <w:r>
+        <w:rPr>
+          <w:rFonts w:ascii="Arial" w:hAnsi="Arial" w:cs="Arial"/>
+          <w:color w:val="222222"/>
+          <w:shd w:val="clear" w:color="auto" w:fill="FFFFFF"/>
+        </w:rPr>
+        <w:t xml:space="preserve"> </w:t>
+      </w:r>
+      <w:r>
+        <w:rPr>
+          <w:rFonts w:ascii="Arial" w:hAnsi="Arial" w:cs="Arial"/>
+          <w:color w:val="222222"/>
+          <w:shd w:val="clear" w:color="auto" w:fill="FFFFFF"/>
+        </w:rPr>
+        <w:t xml:space="preserve">In the project, one character </w:t>
+      </w:r>
+      <w:proofErr w:type="gramStart"/>
+      <w:r>
+        <w:rPr>
+          <w:rFonts w:ascii="Arial" w:hAnsi="Arial" w:cs="Arial"/>
+          <w:color w:val="222222"/>
+          <w:shd w:val="clear" w:color="auto" w:fill="FFFFFF"/>
+        </w:rPr>
+        <w:t>is considered</w:t>
+      </w:r>
+      <w:proofErr w:type="gramEnd"/>
+      <w:r>
+        <w:rPr>
+          <w:rFonts w:ascii="Arial" w:hAnsi="Arial" w:cs="Arial"/>
+          <w:color w:val="222222"/>
+          <w:shd w:val="clear" w:color="auto" w:fill="FFFFFF"/>
+        </w:rPr>
+        <w:t xml:space="preserve"> as not </w:t>
+      </w:r>
+      <w:r>
+        <w:rPr>
+          <w:rFonts w:ascii="Arial" w:hAnsi="Arial" w:cs="Arial"/>
+          <w:color w:val="222222"/>
+          <w:shd w:val="clear" w:color="auto" w:fill="FFFFFF"/>
+        </w:rPr>
+        <w:t>palindrome</w:t>
+      </w:r>
+      <w:r>
+        <w:rPr>
+          <w:rFonts w:ascii="Arial" w:hAnsi="Arial" w:cs="Arial"/>
+          <w:color w:val="222222"/>
+          <w:shd w:val="clear" w:color="auto" w:fill="FFFFFF"/>
+        </w:rPr>
+        <w:t>.</w:t>
+      </w:r>
+    </w:p>
+    <w:p>
+      <w:pPr>
+        <w:spacing w:line="360" w:lineRule="auto"/>
+        <w:jc w:val="both"/>
+        <w:rPr>
+          <w:rFonts w:ascii="Arial" w:hAnsi="Arial" w:cs="Arial"/>
+          <w:color w:val="222222"/>
+          <w:shd w:val="clear" w:color="auto" w:fill="FFFFFF"/>
+        </w:rPr>
+      </w:pPr>
+      <w:r>
+        <w:rPr>
+          <w:sz w:val="24"/>
+          <w:szCs w:val="24"/>
+        </w:rPr>
+        <w:t xml:space="preserve">The task of identifying all </w:t>
+      </w:r>
+      <w:r>
+        <w:rPr>
+          <w:rFonts w:ascii="Arial" w:hAnsi="Arial" w:cs="Arial"/>
+          <w:color w:val="222222"/>
+          <w:shd w:val="clear" w:color="auto" w:fill="FFFFFF"/>
+        </w:rPr>
+        <w:t xml:space="preserve">palindromes in a string, I have divided on subtasks: </w:t>
+      </w:r>
+    </w:p>
+    <w:p>
+      <w:pPr>
+        <w:pStyle w:val="ListParagraph"/>
+        <w:numPr>
+          <w:ilvl w:val="0"/>
+          <w:numId w:val="2"/>
+        </w:numPr>
+        <w:spacing w:line="360" w:lineRule="auto"/>
+        <w:jc w:val="both"/>
+        <w:rPr>
+          <w:sz w:val="24"/>
+          <w:szCs w:val="24"/>
+        </w:rPr>
+      </w:pPr>
+      <w:r>
+        <w:rPr>
+          <w:sz w:val="24"/>
+          <w:szCs w:val="24"/>
+        </w:rPr>
+        <w:t>Splitting a string on substrings</w:t>
+      </w:r>
+    </w:p>
+    <w:p>
+      <w:pPr>
+        <w:pStyle w:val="ListParagraph"/>
+        <w:numPr>
+          <w:ilvl w:val="0"/>
+          <w:numId w:val="2"/>
+        </w:numPr>
+        <w:spacing w:line="360" w:lineRule="auto"/>
+        <w:jc w:val="both"/>
+        <w:rPr>
+          <w:sz w:val="24"/>
+          <w:szCs w:val="24"/>
+        </w:rPr>
+      </w:pPr>
+      <w:r>
+        <w:rPr>
+          <w:sz w:val="24"/>
+          <w:szCs w:val="24"/>
+        </w:rPr>
+        <w:t xml:space="preserve">Check if a string is </w:t>
+      </w:r>
+      <w:r>
+        <w:rPr>
+          <w:rFonts w:ascii="Arial" w:hAnsi="Arial" w:cs="Arial"/>
+          <w:color w:val="222222"/>
+          <w:shd w:val="clear" w:color="auto" w:fill="FFFFFF"/>
+        </w:rPr>
+        <w:t>palindrome</w:t>
+      </w:r>
+    </w:p>
+    <w:p>
+      <w:pPr>
+        <w:pStyle w:val="ListParagraph"/>
+        <w:numPr>
+          <w:ilvl w:val="0"/>
+          <w:numId w:val="2"/>
+        </w:numPr>
+        <w:spacing w:line="360" w:lineRule="auto"/>
+        <w:jc w:val="both"/>
+        <w:rPr>
+          <w:sz w:val="24"/>
+          <w:szCs w:val="24"/>
+        </w:rPr>
+      </w:pPr>
+      <w:r>
+        <w:rPr>
+          <w:sz w:val="24"/>
+          <w:szCs w:val="24"/>
+        </w:rPr>
+        <w:t xml:space="preserve">Get only unique </w:t>
+      </w:r>
+      <w:r>
+        <w:rPr>
+          <w:rFonts w:ascii="Arial" w:hAnsi="Arial" w:cs="Arial"/>
+          <w:color w:val="222222"/>
+          <w:shd w:val="clear" w:color="auto" w:fill="FFFFFF"/>
+        </w:rPr>
+        <w:t>palindromes</w:t>
+      </w:r>
+    </w:p>
+    <w:p>
+      <w:pPr>
+        <w:pStyle w:val="ListParagraph"/>
+        <w:numPr>
+          <w:ilvl w:val="0"/>
+          <w:numId w:val="2"/>
+        </w:numPr>
+        <w:spacing w:after="0" w:line="360" w:lineRule="auto"/>
+        <w:jc w:val="both"/>
+        <w:rPr>
+          <w:rFonts w:ascii="Arial" w:hAnsi="Arial" w:cs="Arial"/>
+          <w:b/>
+          <w:color w:val="222222"/>
+          <w:shd w:val="clear" w:color="auto" w:fill="FFFFFF"/>
+        </w:rPr>
+      </w:pPr>
+      <w:r>
+        <w:rPr>
+          <w:sz w:val="24"/>
+          <w:szCs w:val="24"/>
+        </w:rPr>
+        <w:t xml:space="preserve">Sort </w:t>
+      </w:r>
+      <w:r>
+        <w:rPr>
+          <w:rFonts w:ascii="Arial" w:hAnsi="Arial" w:cs="Arial"/>
+          <w:color w:val="222222"/>
+          <w:shd w:val="clear" w:color="auto" w:fill="FFFFFF"/>
+        </w:rPr>
+        <w:t>palindromes by length</w:t>
+      </w:r>
+    </w:p>
+    <w:p>
+      <w:pPr>
+        <w:spacing w:after="0"/>
+        <w:jc w:val="both"/>
+        <w:rPr>
+          <w:rFonts w:ascii="Arial" w:hAnsi="Arial" w:cs="Arial"/>
+          <w:color w:val="222222"/>
+          <w:shd w:val="clear" w:color="auto" w:fill="FFFFFF"/>
+        </w:rPr>
+      </w:pPr>
+    </w:p>
+    <w:p>
+      <w:pPr>
+        <w:spacing w:after="0"/>
+        <w:jc w:val="both"/>
+        <w:rPr>
+          <w:sz w:val="28"/>
+          <w:szCs w:val="28"/>
+        </w:rPr>
+      </w:pPr>
+      <w:r>
+        <w:rPr>
+          <w:sz w:val="28"/>
+          <w:szCs w:val="28"/>
+        </w:rPr>
+        <w:t>2</w:t>
+      </w:r>
+      <w:r>
+        <w:rPr>
+          <w:sz w:val="28"/>
+          <w:szCs w:val="28"/>
+        </w:rPr>
+        <w:t>. Structure of the project</w:t>
+      </w:r>
+    </w:p>
+    <w:p>
+      <w:pPr>
+        <w:jc w:val="both"/>
+      </w:pPr>
+      <w:r>
+        <w:t>/</w:t>
+      </w:r>
+      <w:r>
+        <w:t>build – contains built project sources</w:t>
+      </w:r>
+    </w:p>
+    <w:p>
+      <w:pPr>
+        <w:jc w:val="both"/>
+      </w:pPr>
+      <w:r>
+        <w:t>/</w:t>
+      </w:r>
+      <w:proofErr w:type="spellStart"/>
+      <w:r>
+        <w:t>custom_modules</w:t>
+      </w:r>
+      <w:proofErr w:type="spellEnd"/>
+      <w:r>
+        <w:t xml:space="preserve"> – stores custom modules</w:t>
+      </w:r>
+    </w:p>
+    <w:p>
+      <w:pPr>
+        <w:jc w:val="both"/>
+      </w:pPr>
+      <w:r>
+        <w:t>/</w:t>
+      </w:r>
+      <w:proofErr w:type="spellStart"/>
+      <w:r>
+        <w:t>src</w:t>
+      </w:r>
+      <w:proofErr w:type="spellEnd"/>
+      <w:r>
+        <w:t xml:space="preserve"> – contains source files</w:t>
+      </w:r>
+    </w:p>
+    <w:p>
+      <w:pPr>
+        <w:jc w:val="both"/>
+      </w:pPr>
+      <w:r>
+        <w:t>/</w:t>
+      </w:r>
+      <w:proofErr w:type="spellStart"/>
+      <w:r>
+        <w:t>src</w:t>
+      </w:r>
+      <w:proofErr w:type="spellEnd"/>
+      <w:r>
+        <w:t xml:space="preserve">/modules – contains AMD modules for </w:t>
+      </w:r>
+      <w:proofErr w:type="spellStart"/>
+      <w:r>
+        <w:t>S</w:t>
+      </w:r>
+      <w:r>
+        <w:t>ystemjs</w:t>
+      </w:r>
+      <w:proofErr w:type="spellEnd"/>
+    </w:p>
+    <w:p>
+      <w:pPr>
+        <w:jc w:val="both"/>
+      </w:pPr>
+      <w:r>
+        <w:t>/</w:t>
+      </w:r>
+      <w:proofErr w:type="spellStart"/>
+      <w:r>
+        <w:t>src</w:t>
+      </w:r>
+      <w:proofErr w:type="spellEnd"/>
+      <w:r>
+        <w:t>/styles – stores stylesheets for the project</w:t>
+      </w:r>
+    </w:p>
+    <w:p>
+      <w:pPr>
+        <w:jc w:val="both"/>
+      </w:pPr>
+      <w:r>
+        <w:t>/</w:t>
+      </w:r>
+      <w:proofErr w:type="spellStart"/>
+      <w:r>
+        <w:t>src</w:t>
+      </w:r>
+      <w:proofErr w:type="spellEnd"/>
+      <w:r>
+        <w:t>/dev.html –file</w:t>
+      </w:r>
+      <w:r>
+        <w:t xml:space="preserve"> </w:t>
+      </w:r>
+      <w:r>
+        <w:t xml:space="preserve">to </w:t>
+      </w:r>
+      <w:r>
+        <w:t>launch</w:t>
+      </w:r>
+      <w:r>
+        <w:t xml:space="preserve"> project on the development stage</w:t>
+      </w:r>
+    </w:p>
+    <w:p>
+      <w:pPr>
+        <w:jc w:val="both"/>
+      </w:pPr>
+      <w:r>
+        <w:t>/</w:t>
+      </w:r>
+      <w:proofErr w:type="spellStart"/>
+      <w:r>
+        <w:t>src</w:t>
+      </w:r>
+      <w:proofErr w:type="spellEnd"/>
+      <w:r>
+        <w:t xml:space="preserve">/index.html </w:t>
+      </w:r>
+      <w:r>
+        <w:t>–</w:t>
+      </w:r>
+      <w:r>
+        <w:t xml:space="preserve"> file</w:t>
+      </w:r>
+      <w:r>
+        <w:t xml:space="preserve"> </w:t>
+      </w:r>
+      <w:r>
+        <w:t xml:space="preserve">to </w:t>
+      </w:r>
+      <w:r>
+        <w:t>launch</w:t>
+      </w:r>
+      <w:r>
+        <w:t xml:space="preserve"> project on the production stage</w:t>
+      </w:r>
+      <w:r>
+        <w:t xml:space="preserve">. </w:t>
+      </w:r>
+      <w:proofErr w:type="gramStart"/>
+      <w:r>
+        <w:t>It’s</w:t>
+      </w:r>
+      <w:proofErr w:type="gramEnd"/>
+      <w:r>
+        <w:t xml:space="preserve"> used on the build stage.</w:t>
+      </w:r>
+    </w:p>
+    <w:p>
+      <w:pPr>
+        <w:jc w:val="both"/>
+      </w:pPr>
+      <w:r>
+        <w:t>/</w:t>
+      </w:r>
+      <w:r>
+        <w:t>test – contains source files related to testing the project</w:t>
+      </w:r>
+    </w:p>
+    <w:p>
+      <w:pPr>
+        <w:jc w:val="both"/>
+      </w:pPr>
+      <w:r>
+        <w:t>/</w:t>
+      </w:r>
+      <w:r>
+        <w:t>test/lib – contains library dependencies</w:t>
+      </w:r>
+    </w:p>
+    <w:p>
+      <w:pPr>
+        <w:jc w:val="both"/>
+      </w:pPr>
+      <w:r>
+        <w:t>/</w:t>
+      </w:r>
+      <w:r>
+        <w:t>test/spec – contains spec files</w:t>
+      </w:r>
+    </w:p>
+    <w:p>
+      <w:pPr>
+        <w:jc w:val="both"/>
+      </w:pPr>
+      <w:r>
+        <w:t>/</w:t>
+      </w:r>
+      <w:r>
+        <w:t>test/spec.js – used to include specs dependencies</w:t>
+      </w:r>
+    </w:p>
+    <w:p>
+      <w:pPr>
+        <w:spacing w:after="0"/>
+        <w:jc w:val="both"/>
+      </w:pPr>
+      <w:r>
+        <w:t>/</w:t>
+      </w:r>
+      <w:r>
+        <w:t xml:space="preserve">test/index.html </w:t>
+      </w:r>
+      <w:r>
+        <w:t>–</w:t>
+      </w:r>
+      <w:r>
+        <w:t xml:space="preserve"> file</w:t>
+      </w:r>
+      <w:r>
+        <w:t xml:space="preserve"> </w:t>
+      </w:r>
+      <w:r>
+        <w:t>to run testing in browser</w:t>
+      </w:r>
+    </w:p>
+    <w:p>
+      <w:pPr>
+        <w:spacing w:after="0"/>
+        <w:jc w:val="both"/>
+        <w:rPr>
+          <w:sz w:val="28"/>
+          <w:szCs w:val="28"/>
+        </w:rPr>
+      </w:pPr>
+    </w:p>
+    <w:p>
+      <w:pPr>
+        <w:spacing w:after="0"/>
+        <w:jc w:val="both"/>
+        <w:rPr>
+          <w:sz w:val="28"/>
+          <w:szCs w:val="28"/>
+        </w:rPr>
+      </w:pPr>
+      <w:r>
+        <w:rPr>
+          <w:sz w:val="28"/>
+          <w:szCs w:val="28"/>
+        </w:rPr>
+        <w:t>3</w:t>
+      </w:r>
+      <w:r>
+        <w:rPr>
+          <w:sz w:val="28"/>
+          <w:szCs w:val="28"/>
+        </w:rPr>
+        <w:t xml:space="preserve">. </w:t>
+      </w:r>
+      <w:r>
+        <w:rPr>
+          <w:sz w:val="28"/>
+          <w:szCs w:val="28"/>
+        </w:rPr>
+        <w:t>Preconditions</w:t>
       </w:r>
     </w:p>
     <w:p>
       <w:pPr>
         <w:ind w:left="90"/>
-        <w:rPr>
-          <w:sz w:val="24"/>
-          <w:szCs w:val="24"/>
-        </w:rPr>
-      </w:pPr>
-      <w:r>
-        <w:tab/>
-      </w:r>
-      <w:r>
-        <w:rPr>
-          <w:sz w:val="24"/>
-          <w:szCs w:val="24"/>
-        </w:rPr>
-        <w:t>- Install nodejs by the link</w:t>
+        <w:jc w:val="both"/>
+        <w:rPr>
+          <w:sz w:val="24"/>
+          <w:szCs w:val="24"/>
+        </w:rPr>
+      </w:pPr>
+      <w:r>
+        <w:rPr>
+          <w:sz w:val="24"/>
+          <w:szCs w:val="24"/>
+        </w:rPr>
+        <w:t xml:space="preserve">- Install </w:t>
+      </w:r>
+      <w:proofErr w:type="spellStart"/>
+      <w:r>
+        <w:rPr>
+          <w:sz w:val="24"/>
+          <w:szCs w:val="24"/>
+        </w:rPr>
+        <w:t>nodejs</w:t>
+      </w:r>
+      <w:proofErr w:type="spellEnd"/>
+      <w:r>
+        <w:rPr>
+          <w:sz w:val="24"/>
+          <w:szCs w:val="24"/>
+        </w:rPr>
+        <w:t>.</w:t>
       </w:r>
     </w:p>
     <w:p>
       <w:pPr>
         <w:ind w:left="90"/>
-        <w:rPr>
-          <w:sz w:val="24"/>
-          <w:szCs w:val="24"/>
-        </w:rPr>
-      </w:pPr>
-      <w:r>
-        <w:rPr>
-          <w:sz w:val="24"/>
-          <w:szCs w:val="24"/>
-        </w:rPr>
-        <w:tab/>
-        <w:t>- Install grunt globally: npm install –g grunt</w:t>
+        <w:jc w:val="both"/>
+        <w:rPr>
+          <w:sz w:val="24"/>
+          <w:szCs w:val="24"/>
+        </w:rPr>
+      </w:pPr>
+      <w:r>
+        <w:rPr>
+          <w:sz w:val="24"/>
+          <w:szCs w:val="24"/>
+        </w:rPr>
+        <w:t xml:space="preserve">- </w:t>
+      </w:r>
+      <w:r>
+        <w:rPr>
+          <w:sz w:val="24"/>
+          <w:szCs w:val="24"/>
+        </w:rPr>
+        <w:t>Install G</w:t>
+      </w:r>
+      <w:r>
+        <w:rPr>
+          <w:sz w:val="24"/>
+          <w:szCs w:val="24"/>
+        </w:rPr>
+        <w:t xml:space="preserve">runt globally: </w:t>
+      </w:r>
+      <w:proofErr w:type="spellStart"/>
+      <w:r>
+        <w:rPr>
+          <w:b/>
+          <w:sz w:val="24"/>
+          <w:szCs w:val="24"/>
+        </w:rPr>
+        <w:t>npm</w:t>
+      </w:r>
+      <w:proofErr w:type="spellEnd"/>
+      <w:r>
+        <w:rPr>
+          <w:b/>
+          <w:sz w:val="24"/>
+          <w:szCs w:val="24"/>
+        </w:rPr>
+        <w:t xml:space="preserve"> install –g grunt</w:t>
+      </w:r>
+      <w:r>
+        <w:rPr>
+          <w:b/>
+          <w:sz w:val="24"/>
+          <w:szCs w:val="24"/>
+        </w:rPr>
+        <w:t>.</w:t>
       </w:r>
     </w:p>
     <w:p>
       <w:pPr>
         <w:ind w:left="90"/>
-        <w:rPr>
-          <w:sz w:val="24"/>
-          <w:szCs w:val="24"/>
-        </w:rPr>
-      </w:pPr>
-      <w:r>
-        <w:rPr>
-          <w:sz w:val="24"/>
-          <w:szCs w:val="24"/>
-        </w:rPr>
-        <w:tab/>
+        <w:jc w:val="both"/>
+        <w:rPr>
+          <w:sz w:val="24"/>
+          <w:szCs w:val="24"/>
+        </w:rPr>
+      </w:pPr>
+      <w:r>
+        <w:rPr>
+          <w:sz w:val="24"/>
+          <w:szCs w:val="24"/>
+        </w:rPr>
         <w:t xml:space="preserve">- </w:t>
       </w:r>
       <w:r>
@@ -81,23 +669,56 @@
           <w:sz w:val="24"/>
           <w:szCs w:val="24"/>
         </w:rPr>
-        <w:t>nstall cli for Grunt: npm install -g grunt-cli</w:t>
+        <w:t>nstall CLI</w:t>
+      </w:r>
+      <w:r>
+        <w:rPr>
+          <w:sz w:val="24"/>
+          <w:szCs w:val="24"/>
+        </w:rPr>
+        <w:t xml:space="preserve"> for Grunt: </w:t>
+      </w:r>
+      <w:proofErr w:type="spellStart"/>
+      <w:r>
+        <w:rPr>
+          <w:b/>
+          <w:sz w:val="24"/>
+          <w:szCs w:val="24"/>
+        </w:rPr>
+        <w:t>npm</w:t>
+      </w:r>
+      <w:proofErr w:type="spellEnd"/>
+      <w:r>
+        <w:rPr>
+          <w:b/>
+          <w:sz w:val="24"/>
+          <w:szCs w:val="24"/>
+        </w:rPr>
+        <w:t xml:space="preserve"> install -g grunt-cli</w:t>
+      </w:r>
+      <w:r>
+        <w:rPr>
+          <w:b/>
+          <w:sz w:val="24"/>
+          <w:szCs w:val="24"/>
+        </w:rPr>
+        <w:t>.</w:t>
       </w:r>
     </w:p>
     <w:p>
       <w:pPr>
         <w:ind w:left="90"/>
-        <w:rPr>
-          <w:sz w:val="24"/>
-          <w:szCs w:val="24"/>
-        </w:rPr>
-      </w:pPr>
-      <w:r>
-        <w:rPr>
-          <w:sz w:val="24"/>
-          <w:szCs w:val="24"/>
-        </w:rPr>
-        <w:tab/>
+        <w:jc w:val="both"/>
+        <w:rPr>
+          <w:sz w:val="24"/>
+          <w:szCs w:val="24"/>
+        </w:rPr>
+      </w:pPr>
+      <w:r>
+        <w:rPr>
+          <w:sz w:val="24"/>
+          <w:szCs w:val="24"/>
+        </w:rPr>
         <w:t>- I</w:t>
       </w:r>
       <w:r>
@@ -107,12 +728,23 @@
         </w:rPr>
         <w:t xml:space="preserve">nstall Grunt locally: run </w:t>
       </w:r>
-      <w:r>
-        <w:rPr>
-          <w:sz w:val="24"/>
-          <w:szCs w:val="24"/>
-        </w:rPr>
-        <w:t>npm install grunt</w:t>
+      <w:proofErr w:type="spellStart"/>
+      <w:r>
+        <w:rPr>
+          <w:b/>
+          <w:sz w:val="24"/>
+          <w:szCs w:val="24"/>
+        </w:rPr>
+        <w:t>npm</w:t>
+      </w:r>
+      <w:proofErr w:type="spellEnd"/>
+      <w:r>
+        <w:rPr>
+          <w:b/>
+          <w:sz w:val="24"/>
+          <w:szCs w:val="24"/>
+        </w:rPr>
+        <w:t xml:space="preserve"> install grunt</w:t>
       </w:r>
       <w:r>
         <w:rPr>
@@ -121,10 +753,193 @@
         </w:rPr>
         <w:t xml:space="preserve"> in project root directory</w:t>
       </w:r>
-    </w:p>
-    <w:p>
-      <w:pPr>
+      <w:r>
+        <w:rPr>
+          <w:sz w:val="24"/>
+          <w:szCs w:val="24"/>
+        </w:rPr>
+        <w:t>.</w:t>
+      </w:r>
+    </w:p>
+    <w:p>
+      <w:pPr>
+        <w:spacing w:after="0"/>
         <w:ind w:left="90"/>
+        <w:jc w:val="both"/>
+        <w:rPr>
+          <w:b/>
+          <w:sz w:val="24"/>
+          <w:szCs w:val="24"/>
+        </w:rPr>
+      </w:pPr>
+      <w:r>
+        <w:rPr>
+          <w:sz w:val="24"/>
+          <w:szCs w:val="24"/>
+        </w:rPr>
+        <w:t>- Install all required modules</w:t>
+      </w:r>
+      <w:r>
+        <w:rPr>
+          <w:b/>
+          <w:sz w:val="24"/>
+          <w:szCs w:val="24"/>
+        </w:rPr>
+        <w:t xml:space="preserve">: </w:t>
+      </w:r>
+      <w:proofErr w:type="spellStart"/>
+      <w:r>
+        <w:rPr>
+          <w:b/>
+          <w:sz w:val="24"/>
+          <w:szCs w:val="24"/>
+        </w:rPr>
+        <w:t>npm</w:t>
+      </w:r>
+      <w:proofErr w:type="spellEnd"/>
+      <w:r>
+        <w:rPr>
+          <w:b/>
+          <w:sz w:val="24"/>
+          <w:szCs w:val="24"/>
+        </w:rPr>
+        <w:t xml:space="preserve"> install</w:t>
+      </w:r>
+      <w:r>
+        <w:rPr>
+          <w:b/>
+          <w:sz w:val="24"/>
+          <w:szCs w:val="24"/>
+        </w:rPr>
+        <w:t>.</w:t>
+      </w:r>
+    </w:p>
+    <w:p>
+      <w:pPr>
+        <w:ind w:left="90"/>
+        <w:jc w:val="both"/>
+        <w:rPr>
+          <w:sz w:val="24"/>
+          <w:szCs w:val="24"/>
+        </w:rPr>
+      </w:pPr>
+    </w:p>
+    <w:p>
+      <w:pPr>
+        <w:spacing w:after="0"/>
+        <w:ind w:left="90"/>
+        <w:jc w:val="both"/>
+        <w:rPr>
+          <w:sz w:val="24"/>
+          <w:szCs w:val="24"/>
+        </w:rPr>
+      </w:pPr>
+      <w:r>
+        <w:rPr>
+          <w:sz w:val="24"/>
+          <w:szCs w:val="24"/>
+        </w:rPr>
+        <w:t xml:space="preserve">Also for </w:t>
+      </w:r>
+      <w:r>
+        <w:rPr>
+          <w:sz w:val="24"/>
+          <w:szCs w:val="24"/>
+        </w:rPr>
+        <w:t>development,</w:t>
+      </w:r>
+      <w:r>
+        <w:rPr>
+          <w:sz w:val="24"/>
+          <w:szCs w:val="24"/>
+        </w:rPr>
+        <w:t xml:space="preserve"> you should allow http requests in browser.</w:t>
+      </w:r>
+    </w:p>
+    <w:p>
+      <w:pPr>
+        <w:spacing w:after="0"/>
+        <w:ind w:left="90"/>
+        <w:jc w:val="both"/>
+        <w:rPr>
+          <w:sz w:val="24"/>
+          <w:szCs w:val="24"/>
+        </w:rPr>
+      </w:pPr>
+    </w:p>
+    <w:p>
+      <w:pPr>
+        <w:spacing w:after="0"/>
+        <w:jc w:val="both"/>
+        <w:rPr>
+          <w:sz w:val="28"/>
+          <w:szCs w:val="28"/>
+        </w:rPr>
+      </w:pPr>
+      <w:r>
+        <w:rPr>
+          <w:sz w:val="28"/>
+          <w:szCs w:val="28"/>
+        </w:rPr>
+        <w:t>4</w:t>
+      </w:r>
+      <w:r>
+        <w:rPr>
+          <w:sz w:val="28"/>
+          <w:szCs w:val="28"/>
+        </w:rPr>
+        <w:t>.</w:t>
+      </w:r>
+      <w:r>
+        <w:rPr>
+          <w:sz w:val="28"/>
+          <w:szCs w:val="28"/>
+        </w:rPr>
+        <w:t xml:space="preserve"> Configuration of </w:t>
+      </w:r>
+      <w:r>
+        <w:rPr>
+          <w:sz w:val="28"/>
+          <w:szCs w:val="28"/>
+        </w:rPr>
+        <w:t>build system</w:t>
+      </w:r>
+    </w:p>
+    <w:p>
+      <w:pPr>
+        <w:jc w:val="both"/>
+        <w:rPr>
+          <w:sz w:val="24"/>
+          <w:szCs w:val="24"/>
+        </w:rPr>
+      </w:pPr>
+      <w:r>
+        <w:rPr>
+          <w:sz w:val="24"/>
+          <w:szCs w:val="24"/>
+        </w:rPr>
+        <w:t xml:space="preserve">As build system I used grunt. All build tasks </w:t>
+      </w:r>
+      <w:proofErr w:type="gramStart"/>
+      <w:r>
+        <w:rPr>
+          <w:sz w:val="24"/>
+          <w:szCs w:val="24"/>
+        </w:rPr>
+        <w:t>are described</w:t>
+      </w:r>
+      <w:proofErr w:type="gramEnd"/>
+      <w:r>
+        <w:rPr>
+          <w:sz w:val="24"/>
+          <w:szCs w:val="24"/>
+        </w:rPr>
+        <w:t xml:space="preserve"> in Gruntfile.js.</w:t>
+      </w:r>
+    </w:p>
+    <w:p>
+      <w:pPr>
+        <w:jc w:val="both"/>
         <w:rPr>
           <w:sz w:val="24"/>
           <w:szCs w:val="24"/>
@@ -136,21 +951,678 @@
           <w:sz w:val="24"/>
           <w:szCs w:val="24"/>
         </w:rPr>
-        <w:tab/>
-      </w:r>
-      <w:r>
-        <w:rPr>
-          <w:sz w:val="24"/>
-          <w:szCs w:val="24"/>
-        </w:rPr>
-        <w:t xml:space="preserve">- </w:t>
-      </w:r>
-      <w:r>
-        <w:rPr>
-          <w:sz w:val="24"/>
-          <w:szCs w:val="24"/>
-        </w:rPr>
-        <w:t>I</w:t>
+        <w:t>Available</w:t>
+      </w:r>
+      <w:r>
+        <w:rPr>
+          <w:sz w:val="24"/>
+          <w:szCs w:val="24"/>
+        </w:rPr>
+        <w:t xml:space="preserve"> tasks:</w:t>
+      </w:r>
+    </w:p>
+    <w:p>
+      <w:pPr>
+        <w:jc w:val="both"/>
+        <w:rPr>
+          <w:sz w:val="24"/>
+          <w:szCs w:val="24"/>
+        </w:rPr>
+      </w:pPr>
+      <w:proofErr w:type="gramStart"/>
+      <w:r>
+        <w:rPr>
+          <w:b/>
+          <w:sz w:val="24"/>
+          <w:szCs w:val="24"/>
+        </w:rPr>
+        <w:t>grunt</w:t>
+      </w:r>
+      <w:proofErr w:type="gramEnd"/>
+      <w:r>
+        <w:rPr>
+          <w:b/>
+          <w:sz w:val="24"/>
+          <w:szCs w:val="24"/>
+        </w:rPr>
+        <w:t xml:space="preserve"> live</w:t>
+      </w:r>
+      <w:r>
+        <w:rPr>
+          <w:sz w:val="24"/>
+          <w:szCs w:val="24"/>
+        </w:rPr>
+        <w:t xml:space="preserve"> – used to </w:t>
+      </w:r>
+      <w:r>
+        <w:rPr>
+          <w:sz w:val="24"/>
+          <w:szCs w:val="24"/>
+        </w:rPr>
+        <w:t>watch all changes in browser without refreshing the project.</w:t>
+      </w:r>
+    </w:p>
+    <w:p>
+      <w:pPr>
+        <w:jc w:val="both"/>
+        <w:rPr>
+          <w:sz w:val="24"/>
+          <w:szCs w:val="24"/>
+        </w:rPr>
+      </w:pPr>
+      <w:proofErr w:type="gramStart"/>
+      <w:r>
+        <w:rPr>
+          <w:b/>
+          <w:sz w:val="24"/>
+          <w:szCs w:val="24"/>
+        </w:rPr>
+        <w:t>grunt</w:t>
+      </w:r>
+      <w:proofErr w:type="gramEnd"/>
+      <w:r>
+        <w:rPr>
+          <w:b/>
+          <w:sz w:val="24"/>
+          <w:szCs w:val="24"/>
+        </w:rPr>
+        <w:t xml:space="preserve"> code</w:t>
+      </w:r>
+      <w:r>
+        <w:rPr>
+          <w:sz w:val="24"/>
+          <w:szCs w:val="24"/>
+        </w:rPr>
+        <w:t xml:space="preserve"> – used to inspect code with </w:t>
+      </w:r>
+      <w:proofErr w:type="spellStart"/>
+      <w:r>
+        <w:rPr>
+          <w:sz w:val="24"/>
+          <w:szCs w:val="24"/>
+        </w:rPr>
+        <w:t>JSHint</w:t>
+      </w:r>
+      <w:proofErr w:type="spellEnd"/>
+      <w:r>
+        <w:rPr>
+          <w:sz w:val="24"/>
+          <w:szCs w:val="24"/>
+        </w:rPr>
+        <w:t>.</w:t>
+      </w:r>
+    </w:p>
+    <w:p>
+      <w:pPr>
+        <w:jc w:val="both"/>
+        <w:rPr>
+          <w:sz w:val="24"/>
+          <w:szCs w:val="24"/>
+        </w:rPr>
+      </w:pPr>
+      <w:proofErr w:type="gramStart"/>
+      <w:r>
+        <w:rPr>
+          <w:b/>
+          <w:sz w:val="24"/>
+          <w:szCs w:val="24"/>
+        </w:rPr>
+        <w:t>grunt</w:t>
+      </w:r>
+      <w:proofErr w:type="gramEnd"/>
+      <w:r>
+        <w:rPr>
+          <w:b/>
+          <w:sz w:val="24"/>
+          <w:szCs w:val="24"/>
+        </w:rPr>
+        <w:t xml:space="preserve"> </w:t>
+      </w:r>
+      <w:r>
+        <w:rPr>
+          <w:b/>
+          <w:sz w:val="24"/>
+          <w:szCs w:val="24"/>
+        </w:rPr>
+        <w:t xml:space="preserve">test </w:t>
+      </w:r>
+      <w:r>
+        <w:rPr>
+          <w:sz w:val="24"/>
+          <w:szCs w:val="24"/>
+        </w:rPr>
+        <w:t>– used to run test</w:t>
+      </w:r>
+      <w:r>
+        <w:rPr>
+          <w:sz w:val="24"/>
+          <w:szCs w:val="24"/>
+        </w:rPr>
+        <w:t>s</w:t>
+      </w:r>
+      <w:r>
+        <w:rPr>
+          <w:sz w:val="24"/>
+          <w:szCs w:val="24"/>
+        </w:rPr>
+        <w:t>.</w:t>
+      </w:r>
+    </w:p>
+    <w:p>
+      <w:pPr>
+        <w:jc w:val="both"/>
+        <w:rPr>
+          <w:sz w:val="24"/>
+          <w:szCs w:val="24"/>
+        </w:rPr>
+      </w:pPr>
+      <w:proofErr w:type="gramStart"/>
+      <w:r>
+        <w:rPr>
+          <w:b/>
+          <w:sz w:val="24"/>
+          <w:szCs w:val="24"/>
+        </w:rPr>
+        <w:t>grunt</w:t>
+      </w:r>
+      <w:proofErr w:type="gramEnd"/>
+      <w:r>
+        <w:rPr>
+          <w:b/>
+          <w:sz w:val="24"/>
+          <w:szCs w:val="24"/>
+        </w:rPr>
+        <w:t xml:space="preserve"> </w:t>
+      </w:r>
+      <w:r>
+        <w:rPr>
+          <w:b/>
+          <w:sz w:val="24"/>
+          <w:szCs w:val="24"/>
+        </w:rPr>
+        <w:t>build</w:t>
+      </w:r>
+      <w:r>
+        <w:rPr>
+          <w:b/>
+          <w:sz w:val="24"/>
+          <w:szCs w:val="24"/>
+        </w:rPr>
+        <w:t xml:space="preserve"> </w:t>
+      </w:r>
+      <w:r>
+        <w:rPr>
+          <w:sz w:val="24"/>
+          <w:szCs w:val="24"/>
+        </w:rPr>
+        <w:t xml:space="preserve">– used to </w:t>
+      </w:r>
+      <w:r>
+        <w:rPr>
+          <w:sz w:val="24"/>
+          <w:szCs w:val="24"/>
+        </w:rPr>
+        <w:t>build</w:t>
+      </w:r>
+      <w:r>
+        <w:rPr>
+          <w:sz w:val="24"/>
+          <w:szCs w:val="24"/>
+        </w:rPr>
+        <w:t>.</w:t>
+      </w:r>
+    </w:p>
+    <w:p>
+      <w:pPr>
+        <w:spacing w:after="0"/>
+        <w:jc w:val="both"/>
+        <w:rPr>
+          <w:sz w:val="24"/>
+          <w:szCs w:val="24"/>
+        </w:rPr>
+      </w:pPr>
+      <w:proofErr w:type="gramStart"/>
+      <w:r>
+        <w:rPr>
+          <w:b/>
+          <w:sz w:val="24"/>
+          <w:szCs w:val="24"/>
+        </w:rPr>
+        <w:t>grunt</w:t>
+      </w:r>
+      <w:proofErr w:type="gramEnd"/>
+      <w:r>
+        <w:rPr>
+          <w:b/>
+          <w:sz w:val="24"/>
+          <w:szCs w:val="24"/>
+        </w:rPr>
+        <w:t xml:space="preserve"> </w:t>
+      </w:r>
+      <w:r>
+        <w:rPr>
+          <w:b/>
+          <w:sz w:val="24"/>
+          <w:szCs w:val="24"/>
+        </w:rPr>
+        <w:t xml:space="preserve">release </w:t>
+      </w:r>
+      <w:r>
+        <w:rPr>
+          <w:sz w:val="24"/>
+          <w:szCs w:val="24"/>
+        </w:rPr>
+        <w:t>– used on release stage. It runs tasks:</w:t>
+      </w:r>
+      <w:r>
+        <w:rPr>
+          <w:sz w:val="24"/>
+          <w:szCs w:val="24"/>
+        </w:rPr>
+        <w:t xml:space="preserve"> test, </w:t>
+      </w:r>
+      <w:r>
+        <w:rPr>
+          <w:sz w:val="24"/>
+          <w:szCs w:val="24"/>
+        </w:rPr>
+        <w:t>code</w:t>
+      </w:r>
+      <w:r>
+        <w:rPr>
+          <w:sz w:val="24"/>
+          <w:szCs w:val="24"/>
+        </w:rPr>
+        <w:t xml:space="preserve"> and build</w:t>
+      </w:r>
+      <w:r>
+        <w:rPr>
+          <w:sz w:val="24"/>
+          <w:szCs w:val="24"/>
+        </w:rPr>
+        <w:t>.</w:t>
+      </w:r>
+      <w:r>
+        <w:rPr>
+          <w:sz w:val="24"/>
+          <w:szCs w:val="24"/>
+        </w:rPr>
+        <w:t xml:space="preserve">  The task will fail if </w:t>
+      </w:r>
+    </w:p>
+    <w:p>
+      <w:pPr>
+        <w:spacing w:after="0"/>
+        <w:jc w:val="both"/>
+        <w:rPr>
+          <w:sz w:val="28"/>
+          <w:szCs w:val="28"/>
+        </w:rPr>
+      </w:pPr>
+    </w:p>
+    <w:p>
+      <w:pPr>
+        <w:jc w:val="both"/>
+        <w:rPr>
+          <w:sz w:val="28"/>
+          <w:szCs w:val="28"/>
+        </w:rPr>
+      </w:pPr>
+      <w:r>
+        <w:rPr>
+          <w:sz w:val="28"/>
+          <w:szCs w:val="28"/>
+        </w:rPr>
+        <w:t>5</w:t>
+      </w:r>
+      <w:r>
+        <w:rPr>
+          <w:sz w:val="28"/>
+          <w:szCs w:val="28"/>
+        </w:rPr>
+        <w:t>. Deployment</w:t>
+      </w:r>
+    </w:p>
+    <w:p>
+      <w:pPr>
+        <w:jc w:val="both"/>
+        <w:rPr>
+          <w:sz w:val="24"/>
+          <w:szCs w:val="24"/>
+        </w:rPr>
+      </w:pPr>
+      <w:r>
+        <w:rPr>
+          <w:sz w:val="24"/>
+          <w:szCs w:val="24"/>
+        </w:rPr>
+        <w:t>To deploy the project you need</w:t>
+      </w:r>
+      <w:r>
+        <w:rPr>
+          <w:sz w:val="24"/>
+          <w:szCs w:val="24"/>
+        </w:rPr>
+        <w:t>:</w:t>
+      </w:r>
+    </w:p>
+    <w:p>
+      <w:pPr>
+        <w:pStyle w:val="ListParagraph"/>
+        <w:numPr>
+          <w:ilvl w:val="0"/>
+          <w:numId w:val="1"/>
+        </w:numPr>
+        <w:jc w:val="both"/>
+        <w:rPr>
+          <w:sz w:val="24"/>
+          <w:szCs w:val="24"/>
+        </w:rPr>
+      </w:pPr>
+      <w:r>
+        <w:rPr>
+          <w:sz w:val="24"/>
+          <w:szCs w:val="24"/>
+        </w:rPr>
+        <w:t>R</w:t>
+      </w:r>
+      <w:r>
+        <w:rPr>
+          <w:sz w:val="24"/>
+          <w:szCs w:val="24"/>
+        </w:rPr>
+        <w:t>un</w:t>
+      </w:r>
+      <w:r>
+        <w:rPr>
+          <w:sz w:val="24"/>
+          <w:szCs w:val="24"/>
+        </w:rPr>
+        <w:t xml:space="preserve"> task</w:t>
+      </w:r>
+      <w:r>
+        <w:rPr>
+          <w:sz w:val="24"/>
+          <w:szCs w:val="24"/>
+        </w:rPr>
+        <w:t xml:space="preserve"> </w:t>
+      </w:r>
+      <w:r>
+        <w:rPr>
+          <w:b/>
+          <w:sz w:val="24"/>
+          <w:szCs w:val="24"/>
+        </w:rPr>
+        <w:t xml:space="preserve">grunt </w:t>
+      </w:r>
+      <w:r>
+        <w:rPr>
+          <w:b/>
+          <w:sz w:val="24"/>
+          <w:szCs w:val="24"/>
+        </w:rPr>
+        <w:t>release</w:t>
+      </w:r>
+      <w:r>
+        <w:rPr>
+          <w:sz w:val="24"/>
+          <w:szCs w:val="24"/>
+        </w:rPr>
+        <w:t xml:space="preserve"> </w:t>
+      </w:r>
+      <w:r>
+        <w:rPr>
+          <w:sz w:val="24"/>
+          <w:szCs w:val="24"/>
+        </w:rPr>
+        <w:t xml:space="preserve">in CLI </w:t>
+      </w:r>
+      <w:r>
+        <w:rPr>
+          <w:sz w:val="24"/>
+          <w:szCs w:val="24"/>
+        </w:rPr>
+        <w:t>for project root folder.</w:t>
+      </w:r>
+    </w:p>
+    <w:p>
+      <w:pPr>
+        <w:pStyle w:val="ListParagraph"/>
+        <w:numPr>
+          <w:ilvl w:val="0"/>
+          <w:numId w:val="1"/>
+        </w:numPr>
+        <w:jc w:val="both"/>
+        <w:rPr>
+          <w:sz w:val="24"/>
+          <w:szCs w:val="24"/>
+        </w:rPr>
+      </w:pPr>
+      <w:r>
+        <w:rPr>
+          <w:sz w:val="24"/>
+          <w:szCs w:val="24"/>
+        </w:rPr>
+        <w:t>Copy all contents of build folder</w:t>
+      </w:r>
+      <w:r>
+        <w:rPr>
+          <w:sz w:val="24"/>
+          <w:szCs w:val="24"/>
+        </w:rPr>
+        <w:t xml:space="preserve"> </w:t>
+      </w:r>
+      <w:r>
+        <w:rPr>
+          <w:sz w:val="24"/>
+          <w:szCs w:val="24"/>
+        </w:rPr>
+        <w:t>to hosting folder.</w:t>
+      </w:r>
+    </w:p>
+    <w:p>
+      <w:pPr>
+        <w:pStyle w:val="ListParagraph"/>
+        <w:numPr>
+          <w:ilvl w:val="0"/>
+          <w:numId w:val="1"/>
+        </w:numPr>
+        <w:spacing w:after="0"/>
+        <w:jc w:val="both"/>
+        <w:rPr>
+          <w:sz w:val="24"/>
+          <w:szCs w:val="24"/>
+        </w:rPr>
+      </w:pPr>
+      <w:r>
+        <w:rPr>
+          <w:sz w:val="24"/>
+          <w:szCs w:val="24"/>
+        </w:rPr>
+        <w:t xml:space="preserve">Run </w:t>
+      </w:r>
+      <w:r>
+        <w:rPr>
+          <w:b/>
+          <w:sz w:val="24"/>
+          <w:szCs w:val="24"/>
+        </w:rPr>
+        <w:t>index.html</w:t>
+      </w:r>
+      <w:r>
+        <w:rPr>
+          <w:b/>
+          <w:sz w:val="24"/>
+          <w:szCs w:val="24"/>
+        </w:rPr>
+        <w:t>.</w:t>
+      </w:r>
+    </w:p>
+    <w:p>
+      <w:pPr>
+        <w:pStyle w:val="ListParagraph"/>
+        <w:ind w:left="420"/>
+        <w:jc w:val="both"/>
+        <w:rPr>
+          <w:sz w:val="24"/>
+          <w:szCs w:val="24"/>
+        </w:rPr>
+      </w:pPr>
+    </w:p>
+    <w:p>
+      <w:pPr>
+        <w:jc w:val="both"/>
+        <w:rPr>
+          <w:sz w:val="28"/>
+          <w:szCs w:val="28"/>
+        </w:rPr>
+      </w:pPr>
+      <w:r>
+        <w:rPr>
+          <w:sz w:val="28"/>
+          <w:szCs w:val="28"/>
+        </w:rPr>
+        <w:t>6</w:t>
+      </w:r>
+      <w:r>
+        <w:rPr>
+          <w:sz w:val="28"/>
+          <w:szCs w:val="28"/>
+        </w:rPr>
+        <w:t>.</w:t>
+      </w:r>
+      <w:r>
+        <w:rPr>
+          <w:sz w:val="24"/>
+          <w:szCs w:val="24"/>
+        </w:rPr>
+        <w:t xml:space="preserve"> </w:t>
+      </w:r>
+      <w:r>
+        <w:rPr>
+          <w:sz w:val="28"/>
+          <w:szCs w:val="28"/>
+        </w:rPr>
+        <w:t>Tests</w:t>
+      </w:r>
+    </w:p>
+    <w:p>
+      <w:pPr>
+        <w:jc w:val="both"/>
+        <w:rPr>
+          <w:sz w:val="24"/>
+          <w:szCs w:val="24"/>
+        </w:rPr>
+      </w:pPr>
+      <w:r>
+        <w:rPr>
+          <w:sz w:val="24"/>
+          <w:szCs w:val="24"/>
+        </w:rPr>
+        <w:t xml:space="preserve">There are two possibilities to run tests: </w:t>
+      </w:r>
+    </w:p>
+    <w:p>
+      <w:pPr>
+        <w:pStyle w:val="ListParagraph"/>
+        <w:numPr>
+          <w:ilvl w:val="0"/>
+          <w:numId w:val="3"/>
+        </w:numPr>
+        <w:ind w:left="450"/>
+        <w:jc w:val="both"/>
+        <w:rPr>
+          <w:sz w:val="24"/>
+          <w:szCs w:val="24"/>
+        </w:rPr>
+      </w:pPr>
+      <w:r>
+        <w:rPr>
+          <w:sz w:val="24"/>
+          <w:szCs w:val="24"/>
+        </w:rPr>
+        <w:t xml:space="preserve">Use </w:t>
+      </w:r>
+      <w:r>
+        <w:rPr>
+          <w:b/>
+          <w:sz w:val="24"/>
+          <w:szCs w:val="24"/>
+        </w:rPr>
+        <w:t xml:space="preserve">grunt test </w:t>
+      </w:r>
+      <w:r>
+        <w:rPr>
+          <w:sz w:val="24"/>
+          <w:szCs w:val="24"/>
+        </w:rPr>
+        <w:t>command</w:t>
+      </w:r>
+      <w:r>
+        <w:rPr>
+          <w:sz w:val="24"/>
+          <w:szCs w:val="24"/>
+        </w:rPr>
+        <w:t xml:space="preserve"> to run tests from CLI</w:t>
+      </w:r>
+      <w:r>
+        <w:rPr>
+          <w:sz w:val="24"/>
+          <w:szCs w:val="24"/>
+        </w:rPr>
+        <w:t>.</w:t>
+      </w:r>
+    </w:p>
+    <w:p>
+      <w:pPr>
+        <w:pStyle w:val="ListParagraph"/>
+        <w:numPr>
+          <w:ilvl w:val="0"/>
+          <w:numId w:val="3"/>
+        </w:numPr>
+        <w:ind w:left="450"/>
+        <w:jc w:val="both"/>
+        <w:rPr>
+          <w:sz w:val="24"/>
+          <w:szCs w:val="24"/>
+        </w:rPr>
+      </w:pPr>
+      <w:r>
+        <w:rPr>
+          <w:sz w:val="24"/>
+          <w:szCs w:val="24"/>
+        </w:rPr>
+        <w:t>Launch a file</w:t>
+      </w:r>
+      <w:r>
+        <w:rPr>
+          <w:sz w:val="24"/>
+          <w:szCs w:val="24"/>
+        </w:rPr>
+        <w:t xml:space="preserve"> /test/index.html to run tests in browser</w:t>
+      </w:r>
+      <w:r>
+        <w:rPr>
+          <w:sz w:val="24"/>
+          <w:szCs w:val="24"/>
+        </w:rPr>
+        <w:t>.</w:t>
+      </w:r>
+    </w:p>
+    <w:p>
+      <w:pPr>
+        <w:jc w:val="both"/>
+        <w:rPr>
+          <w:sz w:val="24"/>
+          <w:szCs w:val="24"/>
+        </w:rPr>
+      </w:pPr>
+      <w:r>
+        <w:rPr>
+          <w:sz w:val="24"/>
+          <w:szCs w:val="24"/>
+        </w:rPr>
+        <w:t xml:space="preserve">For tests, I used BDD framework Jasmine. For more detailed test </w:t>
       </w:r>
       <w:bookmarkStart w:id="0" w:name="_GoBack"/>
       <w:bookmarkEnd w:id="0"/>
@@ -159,52 +1631,57 @@
           <w:sz w:val="24"/>
           <w:szCs w:val="24"/>
         </w:rPr>
-        <w:t>nstall all required modules: npm install</w:t>
-      </w:r>
-    </w:p>
-    <w:p>
-      <w:pPr>
+        <w:t>description,</w:t>
+      </w:r>
+      <w:r>
+        <w:rPr>
+          <w:sz w:val="24"/>
+          <w:szCs w:val="24"/>
+        </w:rPr>
+        <w:t xml:space="preserve"> </w:t>
+      </w:r>
+      <w:r>
+        <w:rPr>
+          <w:sz w:val="24"/>
+          <w:szCs w:val="24"/>
+        </w:rPr>
+        <w:t xml:space="preserve">please </w:t>
+      </w:r>
+      <w:r>
+        <w:rPr>
+          <w:sz w:val="24"/>
+          <w:szCs w:val="24"/>
+        </w:rPr>
+        <w:t xml:space="preserve">refer </w:t>
+      </w:r>
+      <w:r>
+        <w:rPr>
+          <w:sz w:val="24"/>
+          <w:szCs w:val="24"/>
+        </w:rPr>
+        <w:t>to spec file.</w:t>
+      </w:r>
+    </w:p>
+    <w:p>
+      <w:pPr>
+        <w:jc w:val="both"/>
+        <w:rPr>
+          <w:sz w:val="24"/>
+          <w:szCs w:val="24"/>
+        </w:rPr>
+      </w:pPr>
+    </w:p>
+    <w:p>
+      <w:pPr>
+        <w:jc w:val="both"/>
         <w:rPr>
           <w:sz w:val="28"/>
           <w:szCs w:val="28"/>
         </w:rPr>
       </w:pPr>
-      <w:r>
-        <w:rPr>
-          <w:sz w:val="28"/>
-          <w:szCs w:val="28"/>
-        </w:rPr>
-        <w:t>2</w:t>
-      </w:r>
-      <w:r>
-        <w:rPr>
-          <w:sz w:val="28"/>
-          <w:szCs w:val="28"/>
-        </w:rPr>
-        <w:t>. Structure of the project:</w:t>
-      </w:r>
-    </w:p>
-    <w:p>
-      <w:r>
-        <w:t>- build – contains built project sources</w:t>
-      </w:r>
-    </w:p>
-    <w:p>
-      <w:r>
-        <w:t xml:space="preserve">- </w:t>
-      </w:r>
-      <w:r>
-        <w:t>custom_modules</w:t>
-      </w:r>
-      <w:r>
-        <w:t xml:space="preserve"> – stores custom modules</w:t>
-      </w:r>
-    </w:p>
-    <w:p>
-      <w:r>
-        <w:t>- src – contains source files *.css, *.js, *.html</w:t>
-      </w:r>
-    </w:p>
+    </w:p>
+    <w:p/>
+    <w:p/>
     <w:p/>
     <w:p>
       <w:r>
@@ -219,6 +1696,313 @@
     </w:sectPr>
   </w:body>
 </w:document>
+</file>
+
+<file path=word/numbering.xml><?xml version="1.0" encoding="utf-8"?>
+<w:numbering xmlns:wpc="http://schemas.microsoft.com/office/word/2010/wordprocessingCanvas" xmlns:mc="http://schemas.openxmlformats.org/markup-compatibility/2006" xmlns:o="urn:schemas-microsoft-com:office:office" xmlns:r="http://schemas.openxmlformats.org/officeDocument/2006/relationships" xmlns:m="http://schemas.openxmlformats.org/officeDocument/2006/math" xmlns:v="urn:schemas-microsoft-com:vml" xmlns:wp14="http://schemas.microsoft.com/office/word/2010/wordprocessingDrawing" xmlns:wp="http://schemas.openxmlformats.org/drawingml/2006/wordprocessingDrawing" xmlns:w10="urn:schemas-microsoft-com:office:word" xmlns:w="http://schemas.openxmlformats.org/wordprocessingml/2006/main" xmlns:w14="http://schemas.microsoft.com/office/word/2010/wordml" xmlns:w15="http://schemas.microsoft.com/office/word/2012/wordml" xmlns:wpg="http://schemas.microsoft.com/office/word/2010/wordprocessingGroup" xmlns:wpi="http://schemas.microsoft.com/office/word/2010/wordprocessingInk" xmlns:wne="http://schemas.microsoft.com/office/word/2006/wordml" xmlns:wps="http://schemas.microsoft.com/office/word/2010/wordprocessingShape" mc:Ignorable="w14 w15 wp14">
+  <w:abstractNum w:abstractNumId="0">
+    <w:nsid w:val="0B450ED4"/>
+    <w:multiLevelType w:val="hybridMultilevel"/>
+    <w:tmpl w:val="35961F6A"/>
+    <w:lvl w:ilvl="0" w:tplc="6C44C95A">
+      <w:start w:val="1"/>
+      <w:numFmt w:val="decimal"/>
+      <w:lvlText w:val="%1)"/>
+      <w:lvlJc w:val="left"/>
+      <w:pPr>
+        <w:ind w:left="420" w:hanging="360"/>
+      </w:pPr>
+      <w:rPr>
+        <w:rFonts w:hint="default"/>
+      </w:rPr>
+    </w:lvl>
+    <w:lvl w:ilvl="1" w:tplc="04090019" w:tentative="1">
+      <w:start w:val="1"/>
+      <w:numFmt w:val="lowerLetter"/>
+      <w:lvlText w:val="%2."/>
+      <w:lvlJc w:val="left"/>
+      <w:pPr>
+        <w:ind w:left="1140" w:hanging="360"/>
+      </w:pPr>
+    </w:lvl>
+    <w:lvl w:ilvl="2" w:tplc="0409001B" w:tentative="1">
+      <w:start w:val="1"/>
+      <w:numFmt w:val="lowerRoman"/>
+      <w:lvlText w:val="%3."/>
+      <w:lvlJc w:val="right"/>
+      <w:pPr>
+        <w:ind w:left="1860" w:hanging="180"/>
+      </w:pPr>
+    </w:lvl>
+    <w:lvl w:ilvl="3" w:tplc="0409000F" w:tentative="1">
+      <w:start w:val="1"/>
+      <w:numFmt w:val="decimal"/>
+      <w:lvlText w:val="%4."/>
+      <w:lvlJc w:val="left"/>
+      <w:pPr>
+        <w:ind w:left="2580" w:hanging="360"/>
+      </w:pPr>
+    </w:lvl>
+    <w:lvl w:ilvl="4" w:tplc="04090019" w:tentative="1">
+      <w:start w:val="1"/>
+      <w:numFmt w:val="lowerLetter"/>
+      <w:lvlText w:val="%5."/>
+      <w:lvlJc w:val="left"/>
+      <w:pPr>
+        <w:ind w:left="3300" w:hanging="360"/>
+      </w:pPr>
+    </w:lvl>
+    <w:lvl w:ilvl="5" w:tplc="0409001B" w:tentative="1">
+      <w:start w:val="1"/>
+      <w:numFmt w:val="lowerRoman"/>
+      <w:lvlText w:val="%6."/>
+      <w:lvlJc w:val="right"/>
+      <w:pPr>
+        <w:ind w:left="4020" w:hanging="180"/>
+      </w:pPr>
+    </w:lvl>
+    <w:lvl w:ilvl="6" w:tplc="0409000F" w:tentative="1">
+      <w:start w:val="1"/>
+      <w:numFmt w:val="decimal"/>
+      <w:lvlText w:val="%7."/>
+      <w:lvlJc w:val="left"/>
+      <w:pPr>
+        <w:ind w:left="4740" w:hanging="360"/>
+      </w:pPr>
+    </w:lvl>
+    <w:lvl w:ilvl="7" w:tplc="04090019" w:tentative="1">
+      <w:start w:val="1"/>
+      <w:numFmt w:val="lowerLetter"/>
+      <w:lvlText w:val="%8."/>
+      <w:lvlJc w:val="left"/>
+      <w:pPr>
+        <w:ind w:left="5460" w:hanging="360"/>
+      </w:pPr>
+    </w:lvl>
+    <w:lvl w:ilvl="8" w:tplc="0409001B" w:tentative="1">
+      <w:start w:val="1"/>
+      <w:numFmt w:val="lowerRoman"/>
+      <w:lvlText w:val="%9."/>
+      <w:lvlJc w:val="right"/>
+      <w:pPr>
+        <w:ind w:left="6180" w:hanging="180"/>
+      </w:pPr>
+    </w:lvl>
+  </w:abstractNum>
+  <w:abstractNum w:abstractNumId="1">
+    <w:nsid w:val="0E260D40"/>
+    <w:multiLevelType w:val="hybridMultilevel"/>
+    <w:tmpl w:val="8C842F86"/>
+    <w:lvl w:ilvl="0" w:tplc="5666E714">
+      <w:start w:val="1"/>
+      <w:numFmt w:val="decimal"/>
+      <w:lvlText w:val="%1)"/>
+      <w:lvlJc w:val="left"/>
+      <w:pPr>
+        <w:ind w:left="720" w:hanging="360"/>
+      </w:pPr>
+      <w:rPr>
+        <w:rFonts w:hint="default"/>
+      </w:rPr>
+    </w:lvl>
+    <w:lvl w:ilvl="1" w:tplc="04090019" w:tentative="1">
+      <w:start w:val="1"/>
+      <w:numFmt w:val="lowerLetter"/>
+      <w:lvlText w:val="%2."/>
+      <w:lvlJc w:val="left"/>
+      <w:pPr>
+        <w:ind w:left="1440" w:hanging="360"/>
+      </w:pPr>
+    </w:lvl>
+    <w:lvl w:ilvl="2" w:tplc="0409001B" w:tentative="1">
+      <w:start w:val="1"/>
+      <w:numFmt w:val="lowerRoman"/>
+      <w:lvlText w:val="%3."/>
+      <w:lvlJc w:val="right"/>
+      <w:pPr>
+        <w:ind w:left="2160" w:hanging="180"/>
+      </w:pPr>
+    </w:lvl>
+    <w:lvl w:ilvl="3" w:tplc="0409000F" w:tentative="1">
+      <w:start w:val="1"/>
+      <w:numFmt w:val="decimal"/>
+      <w:lvlText w:val="%4."/>
+      <w:lvlJc w:val="left"/>
+      <w:pPr>
+        <w:ind w:left="2880" w:hanging="360"/>
+      </w:pPr>
+    </w:lvl>
+    <w:lvl w:ilvl="4" w:tplc="04090019" w:tentative="1">
+      <w:start w:val="1"/>
+      <w:numFmt w:val="lowerLetter"/>
+      <w:lvlText w:val="%5."/>
+      <w:lvlJc w:val="left"/>
+      <w:pPr>
+        <w:ind w:left="3600" w:hanging="360"/>
+      </w:pPr>
+    </w:lvl>
+    <w:lvl w:ilvl="5" w:tplc="0409001B" w:tentative="1">
+      <w:start w:val="1"/>
+      <w:numFmt w:val="lowerRoman"/>
+      <w:lvlText w:val="%6."/>
+      <w:lvlJc w:val="right"/>
+      <w:pPr>
+        <w:ind w:left="4320" w:hanging="180"/>
+      </w:pPr>
+    </w:lvl>
+    <w:lvl w:ilvl="6" w:tplc="0409000F" w:tentative="1">
+      <w:start w:val="1"/>
+      <w:numFmt w:val="decimal"/>
+      <w:lvlText w:val="%7."/>
+      <w:lvlJc w:val="left"/>
+      <w:pPr>
+        <w:ind w:left="5040" w:hanging="360"/>
+      </w:pPr>
+    </w:lvl>
+    <w:lvl w:ilvl="7" w:tplc="04090019" w:tentative="1">
+      <w:start w:val="1"/>
+      <w:numFmt w:val="lowerLetter"/>
+      <w:lvlText w:val="%8."/>
+      <w:lvlJc w:val="left"/>
+      <w:pPr>
+        <w:ind w:left="5760" w:hanging="360"/>
+      </w:pPr>
+    </w:lvl>
+    <w:lvl w:ilvl="8" w:tplc="0409001B" w:tentative="1">
+      <w:start w:val="1"/>
+      <w:numFmt w:val="lowerRoman"/>
+      <w:lvlText w:val="%9."/>
+      <w:lvlJc w:val="right"/>
+      <w:pPr>
+        <w:ind w:left="6480" w:hanging="180"/>
+      </w:pPr>
+    </w:lvl>
+  </w:abstractNum>
+  <w:abstractNum w:abstractNumId="2">
+    <w:nsid w:val="73CA521C"/>
+    <w:multiLevelType w:val="hybridMultilevel"/>
+    <w:tmpl w:val="1F5C955E"/>
+    <w:lvl w:ilvl="0" w:tplc="B584F9FE">
+      <w:start w:val="5"/>
+      <w:numFmt w:val="bullet"/>
+      <w:lvlText w:val="-"/>
+      <w:lvlJc w:val="left"/>
+      <w:pPr>
+        <w:ind w:left="720" w:hanging="360"/>
+      </w:pPr>
+      <w:rPr>
+        <w:rFonts w:ascii="Arial" w:eastAsiaTheme="minorHAnsi" w:hAnsi="Arial" w:cs="Arial" w:hint="default"/>
+        <w:color w:val="222222"/>
+        <w:sz w:val="22"/>
+      </w:rPr>
+    </w:lvl>
+    <w:lvl w:ilvl="1" w:tplc="04090003" w:tentative="1">
+      <w:start w:val="1"/>
+      <w:numFmt w:val="bullet"/>
+      <w:lvlText w:val="o"/>
+      <w:lvlJc w:val="left"/>
+      <w:pPr>
+        <w:ind w:left="1440" w:hanging="360"/>
+      </w:pPr>
+      <w:rPr>
+        <w:rFonts w:ascii="Courier New" w:hAnsi="Courier New" w:cs="Courier New" w:hint="default"/>
+      </w:rPr>
+    </w:lvl>
+    <w:lvl w:ilvl="2" w:tplc="04090005" w:tentative="1">
+      <w:start w:val="1"/>
+      <w:numFmt w:val="bullet"/>
+      <w:lvlText w:val=""/>
+      <w:lvlJc w:val="left"/>
+      <w:pPr>
+        <w:ind w:left="2160" w:hanging="360"/>
+      </w:pPr>
+      <w:rPr>
+        <w:rFonts w:ascii="Wingdings" w:hAnsi="Wingdings" w:hint="default"/>
+      </w:rPr>
+    </w:lvl>
+    <w:lvl w:ilvl="3" w:tplc="04090001" w:tentative="1">
+      <w:start w:val="1"/>
+      <w:numFmt w:val="bullet"/>
+      <w:lvlText w:val=""/>
+      <w:lvlJc w:val="left"/>
+      <w:pPr>
+        <w:ind w:left="2880" w:hanging="360"/>
+      </w:pPr>
+      <w:rPr>
+        <w:rFonts w:ascii="Symbol" w:hAnsi="Symbol" w:hint="default"/>
+      </w:rPr>
+    </w:lvl>
+    <w:lvl w:ilvl="4" w:tplc="04090003" w:tentative="1">
+      <w:start w:val="1"/>
+      <w:numFmt w:val="bullet"/>
+      <w:lvlText w:val="o"/>
+      <w:lvlJc w:val="left"/>
+      <w:pPr>
+        <w:ind w:left="3600" w:hanging="360"/>
+      </w:pPr>
+      <w:rPr>
+        <w:rFonts w:ascii="Courier New" w:hAnsi="Courier New" w:cs="Courier New" w:hint="default"/>
+      </w:rPr>
+    </w:lvl>
+    <w:lvl w:ilvl="5" w:tplc="04090005" w:tentative="1">
+      <w:start w:val="1"/>
+      <w:numFmt w:val="bullet"/>
+      <w:lvlText w:val=""/>
+      <w:lvlJc w:val="left"/>
+      <w:pPr>
+        <w:ind w:left="4320" w:hanging="360"/>
+      </w:pPr>
+      <w:rPr>
+        <w:rFonts w:ascii="Wingdings" w:hAnsi="Wingdings" w:hint="default"/>
+      </w:rPr>
+    </w:lvl>
+    <w:lvl w:ilvl="6" w:tplc="04090001" w:tentative="1">
+      <w:start w:val="1"/>
+      <w:numFmt w:val="bullet"/>
+      <w:lvlText w:val=""/>
+      <w:lvlJc w:val="left"/>
+      <w:pPr>
+        <w:ind w:left="5040" w:hanging="360"/>
+      </w:pPr>
+      <w:rPr>
+        <w:rFonts w:ascii="Symbol" w:hAnsi="Symbol" w:hint="default"/>
+      </w:rPr>
+    </w:lvl>
+    <w:lvl w:ilvl="7" w:tplc="04090003" w:tentative="1">
+      <w:start w:val="1"/>
+      <w:numFmt w:val="bullet"/>
+      <w:lvlText w:val="o"/>
+      <w:lvlJc w:val="left"/>
+      <w:pPr>
+        <w:ind w:left="5760" w:hanging="360"/>
+      </w:pPr>
+      <w:rPr>
+        <w:rFonts w:ascii="Courier New" w:hAnsi="Courier New" w:cs="Courier New" w:hint="default"/>
+      </w:rPr>
+    </w:lvl>
+    <w:lvl w:ilvl="8" w:tplc="04090005" w:tentative="1">
+      <w:start w:val="1"/>
+      <w:numFmt w:val="bullet"/>
+      <w:lvlText w:val=""/>
+      <w:lvlJc w:val="left"/>
+      <w:pPr>
+        <w:ind w:left="6480" w:hanging="360"/>
+      </w:pPr>
+      <w:rPr>
+        <w:rFonts w:ascii="Wingdings" w:hAnsi="Wingdings" w:hint="default"/>
+      </w:rPr>
+    </w:lvl>
+  </w:abstractNum>
+  <w:num w:numId="1">
+    <w:abstractNumId w:val="0"/>
+  </w:num>
+  <w:num w:numId="2">
+    <w:abstractNumId w:val="2"/>
+  </w:num>
+  <w:num w:numId="3">
+    <w:abstractNumId w:val="1"/>
+  </w:num>
+</w:numbering>
 </file>
 
 <file path=word/styles.xml><?xml version="1.0" encoding="utf-8"?>

--- a/Overview.docx
+++ b/Overview.docx
@@ -58,7 +58,7 @@
           <w:color w:val="222222"/>
           <w:shd w:val="clear" w:color="auto" w:fill="FFFFFF"/>
         </w:rPr>
-        <w:t xml:space="preserve"> reads the same backward or forward.</w:t>
+        <w:t xml:space="preserve"> reads the same backward or forward. </w:t>
       </w:r>
       <w:r>
         <w:rPr>
@@ -66,7 +66,7 @@
           <w:color w:val="222222"/>
           <w:shd w:val="clear" w:color="auto" w:fill="FFFFFF"/>
         </w:rPr>
-        <w:t xml:space="preserve"> </w:t>
+        <w:t xml:space="preserve">The project implementation </w:t>
       </w:r>
       <w:r>
         <w:rPr>
@@ -74,25 +74,23 @@
           <w:color w:val="222222"/>
           <w:shd w:val="clear" w:color="auto" w:fill="FFFFFF"/>
         </w:rPr>
-        <w:t xml:space="preserve">In the project, one character </w:t>
-      </w:r>
-      <w:proofErr w:type="gramStart"/>
+        <w:t>project</w:t>
+      </w:r>
       <w:r>
         <w:rPr>
           <w:rFonts w:ascii="Arial" w:hAnsi="Arial" w:cs="Arial"/>
           <w:color w:val="222222"/>
           <w:shd w:val="clear" w:color="auto" w:fill="FFFFFF"/>
         </w:rPr>
-        <w:t>is considered</w:t>
-      </w:r>
-      <w:proofErr w:type="gramEnd"/>
+        <w:t xml:space="preserve"> assumes</w:t>
+      </w:r>
       <w:r>
         <w:rPr>
           <w:rFonts w:ascii="Arial" w:hAnsi="Arial" w:cs="Arial"/>
           <w:color w:val="222222"/>
           <w:shd w:val="clear" w:color="auto" w:fill="FFFFFF"/>
         </w:rPr>
-        <w:t xml:space="preserve"> as not </w:t>
+        <w:t xml:space="preserve"> one character </w:t>
       </w:r>
       <w:r>
         <w:rPr>
@@ -100,7 +98,7 @@
           <w:color w:val="222222"/>
           <w:shd w:val="clear" w:color="auto" w:fill="FFFFFF"/>
         </w:rPr>
-        <w:t>palindrome</w:t>
+        <w:t xml:space="preserve">is not </w:t>
       </w:r>
       <w:r>
         <w:rPr>
@@ -108,7 +106,15 @@
           <w:color w:val="222222"/>
           <w:shd w:val="clear" w:color="auto" w:fill="FFFFFF"/>
         </w:rPr>
-        <w:t>.</w:t>
+        <w:t xml:space="preserve">a </w:t>
+      </w:r>
+      <w:r>
+        <w:rPr>
+          <w:rFonts w:ascii="Arial" w:hAnsi="Arial" w:cs="Arial"/>
+          <w:color w:val="222222"/>
+          <w:shd w:val="clear" w:color="auto" w:fill="FFFFFF"/>
+        </w:rPr>
+        <w:t>palindrome.</w:t>
       </w:r>
     </w:p>
     <w:p>
@@ -943,7 +949,6 @@
         <w:rPr>
           <w:sz w:val="24"/>
           <w:szCs w:val="24"/>
-          <w:lang w:val="ru-RU"/>
         </w:rPr>
       </w:pPr>
       <w:r>
@@ -1076,6 +1081,54 @@
           <w:sz w:val="24"/>
           <w:szCs w:val="24"/>
         </w:rPr>
+        <w:t xml:space="preserve"> test </w:t>
+      </w:r>
+      <w:r>
+        <w:rPr>
+          <w:sz w:val="24"/>
+          <w:szCs w:val="24"/>
+        </w:rPr>
+        <w:t>– used to run test</w:t>
+      </w:r>
+      <w:r>
+        <w:rPr>
+          <w:sz w:val="24"/>
+          <w:szCs w:val="24"/>
+        </w:rPr>
+        <w:t>s</w:t>
+      </w:r>
+      <w:r>
+        <w:rPr>
+          <w:sz w:val="24"/>
+          <w:szCs w:val="24"/>
+        </w:rPr>
+        <w:t>.</w:t>
+      </w:r>
+    </w:p>
+    <w:p>
+      <w:pPr>
+        <w:jc w:val="both"/>
+        <w:rPr>
+          <w:sz w:val="24"/>
+          <w:szCs w:val="24"/>
+        </w:rPr>
+      </w:pPr>
+      <w:proofErr w:type="gramStart"/>
+      <w:r>
+        <w:rPr>
+          <w:b/>
+          <w:sz w:val="24"/>
+          <w:szCs w:val="24"/>
+        </w:rPr>
+        <w:t>grunt</w:t>
+      </w:r>
+      <w:proofErr w:type="gramEnd"/>
+      <w:r>
+        <w:rPr>
+          <w:b/>
+          <w:sz w:val="24"/>
+          <w:szCs w:val="24"/>
+        </w:rPr>
         <w:t xml:space="preserve"> </w:t>
       </w:r>
       <w:r>
@@ -1084,21 +1137,29 @@
           <w:sz w:val="24"/>
           <w:szCs w:val="24"/>
         </w:rPr>
-        <w:t xml:space="preserve">test </w:t>
-      </w:r>
-      <w:r>
-        <w:rPr>
-          <w:sz w:val="24"/>
-          <w:szCs w:val="24"/>
-        </w:rPr>
-        <w:t>– used to run test</w:t>
-      </w:r>
-      <w:r>
-        <w:rPr>
-          <w:sz w:val="24"/>
-          <w:szCs w:val="24"/>
-        </w:rPr>
-        <w:t>s</w:t>
+        <w:t>build</w:t>
+      </w:r>
+      <w:r>
+        <w:rPr>
+          <w:b/>
+          <w:sz w:val="24"/>
+          <w:szCs w:val="24"/>
+        </w:rPr>
+        <w:t xml:space="preserve"> </w:t>
+      </w:r>
+      <w:r>
+        <w:rPr>
+          <w:sz w:val="24"/>
+          <w:szCs w:val="24"/>
+        </w:rPr>
+        <w:t xml:space="preserve">– used to </w:t>
+      </w:r>
+      <w:r>
+        <w:rPr>
+          <w:sz w:val="24"/>
+          <w:szCs w:val="24"/>
+        </w:rPr>
+        <w:t>build</w:t>
       </w:r>
       <w:r>
         <w:rPr>
@@ -1110,6 +1171,7 @@
     </w:p>
     <w:p>
       <w:pPr>
+        <w:spacing w:after="0"/>
         <w:jc w:val="both"/>
         <w:rPr>
           <w:sz w:val="24"/>
@@ -1132,37 +1194,21 @@
           <w:sz w:val="24"/>
           <w:szCs w:val="24"/>
         </w:rPr>
-        <w:t xml:space="preserve"> </w:t>
-      </w:r>
-      <w:r>
-        <w:rPr>
-          <w:b/>
-          <w:sz w:val="24"/>
-          <w:szCs w:val="24"/>
-        </w:rPr>
-        <w:t>build</w:t>
-      </w:r>
-      <w:r>
-        <w:rPr>
-          <w:b/>
-          <w:sz w:val="24"/>
-          <w:szCs w:val="24"/>
-        </w:rPr>
-        <w:t xml:space="preserve"> </w:t>
-      </w:r>
-      <w:r>
-        <w:rPr>
-          <w:sz w:val="24"/>
-          <w:szCs w:val="24"/>
-        </w:rPr>
-        <w:t xml:space="preserve">– used to </w:t>
-      </w:r>
-      <w:r>
-        <w:rPr>
-          <w:sz w:val="24"/>
-          <w:szCs w:val="24"/>
-        </w:rPr>
-        <w:t>build</w:t>
+        <w:t xml:space="preserve"> release </w:t>
+      </w:r>
+      <w:r>
+        <w:rPr>
+          <w:sz w:val="24"/>
+          <w:szCs w:val="24"/>
+        </w:rPr>
+        <w:t xml:space="preserve">– </w:t>
+      </w:r>
+      <w:r>
+        <w:rPr>
+          <w:sz w:val="24"/>
+          <w:szCs w:val="24"/>
+        </w:rPr>
+        <w:t>used on release stage. It runs subtasks: test, code and build. The task will fail if any of these subtasks do not complete successfully</w:t>
       </w:r>
       <w:r>
         <w:rPr>
@@ -1171,84 +1217,8 @@
         </w:rPr>
         <w:t>.</w:t>
       </w:r>
-    </w:p>
-    <w:p>
-      <w:pPr>
-        <w:spacing w:after="0"/>
-        <w:jc w:val="both"/>
-        <w:rPr>
-          <w:sz w:val="24"/>
-          <w:szCs w:val="24"/>
-        </w:rPr>
-      </w:pPr>
-      <w:proofErr w:type="gramStart"/>
-      <w:r>
-        <w:rPr>
-          <w:b/>
-          <w:sz w:val="24"/>
-          <w:szCs w:val="24"/>
-        </w:rPr>
-        <w:t>grunt</w:t>
-      </w:r>
-      <w:proofErr w:type="gramEnd"/>
-      <w:r>
-        <w:rPr>
-          <w:b/>
-          <w:sz w:val="24"/>
-          <w:szCs w:val="24"/>
-        </w:rPr>
-        <w:t xml:space="preserve"> </w:t>
-      </w:r>
-      <w:r>
-        <w:rPr>
-          <w:b/>
-          <w:sz w:val="24"/>
-          <w:szCs w:val="24"/>
-        </w:rPr>
-        <w:t xml:space="preserve">release </w:t>
-      </w:r>
-      <w:r>
-        <w:rPr>
-          <w:sz w:val="24"/>
-          <w:szCs w:val="24"/>
-        </w:rPr>
-        <w:t>– used on release stage. It runs tasks:</w:t>
-      </w:r>
-      <w:r>
-        <w:rPr>
-          <w:sz w:val="24"/>
-          <w:szCs w:val="24"/>
-        </w:rPr>
-        <w:t xml:space="preserve"> test, </w:t>
-      </w:r>
-      <w:r>
-        <w:rPr>
-          <w:sz w:val="24"/>
-          <w:szCs w:val="24"/>
-        </w:rPr>
-        <w:t>code</w:t>
-      </w:r>
-      <w:r>
-        <w:rPr>
-          <w:sz w:val="24"/>
-          <w:szCs w:val="24"/>
-        </w:rPr>
-        <w:t xml:space="preserve"> and build</w:t>
-      </w:r>
-      <w:r>
-        <w:rPr>
-          <w:sz w:val="24"/>
-          <w:szCs w:val="24"/>
-        </w:rPr>
-        <w:t>.</w:t>
-      </w:r>
-      <w:r>
-        <w:rPr>
-          <w:sz w:val="24"/>
-          <w:szCs w:val="24"/>
-        </w:rPr>
-        <w:t xml:space="preserve">  The task will fail if </w:t>
-      </w:r>
+      <w:bookmarkStart w:id="0" w:name="_GoBack"/>
+      <w:bookmarkEnd w:id="0"/>
     </w:p>
     <w:p>
       <w:pPr>
@@ -1624,8 +1594,6 @@
         </w:rPr>
         <w:t xml:space="preserve">For tests, I used BDD framework Jasmine. For more detailed test </w:t>
       </w:r>
-      <w:bookmarkStart w:id="0" w:name="_GoBack"/>
-      <w:bookmarkEnd w:id="0"/>
       <w:r>
         <w:rPr>
           <w:sz w:val="24"/>
@@ -1645,43 +1613,30 @@
           <w:sz w:val="24"/>
           <w:szCs w:val="24"/>
         </w:rPr>
-        <w:t xml:space="preserve">please </w:t>
-      </w:r>
-      <w:r>
-        <w:rPr>
-          <w:sz w:val="24"/>
-          <w:szCs w:val="24"/>
-        </w:rPr>
-        <w:t xml:space="preserve">refer </w:t>
-      </w:r>
-      <w:r>
-        <w:rPr>
-          <w:sz w:val="24"/>
-          <w:szCs w:val="24"/>
-        </w:rPr>
-        <w:t>to spec file.</w:t>
-      </w:r>
-    </w:p>
-    <w:p>
-      <w:pPr>
-        <w:jc w:val="both"/>
-        <w:rPr>
-          <w:sz w:val="24"/>
-          <w:szCs w:val="24"/>
-        </w:rPr>
-      </w:pPr>
-    </w:p>
-    <w:p>
-      <w:pPr>
-        <w:jc w:val="both"/>
-        <w:rPr>
-          <w:sz w:val="28"/>
-          <w:szCs w:val="28"/>
-        </w:rPr>
-      </w:pPr>
-    </w:p>
-    <w:p/>
-    <w:p/>
+        <w:t xml:space="preserve">please refer </w:t>
+      </w:r>
+      <w:r>
+        <w:rPr>
+          <w:sz w:val="24"/>
+          <w:szCs w:val="24"/>
+        </w:rPr>
+        <w:t>to spec file</w:t>
+      </w:r>
+      <w:r>
+        <w:rPr>
+          <w:sz w:val="24"/>
+          <w:szCs w:val="24"/>
+        </w:rPr>
+        <w:t xml:space="preserve"> – test/spec/palindrome.js</w:t>
+      </w:r>
+      <w:r>
+        <w:rPr>
+          <w:sz w:val="24"/>
+          <w:szCs w:val="24"/>
+        </w:rPr>
+        <w:t>.</w:t>
+      </w:r>
+    </w:p>
     <w:p/>
     <w:p>
       <w:r>

--- a/Overview.docx
+++ b/Overview.docx
@@ -66,23 +66,7 @@
           <w:color w:val="222222"/>
           <w:shd w:val="clear" w:color="auto" w:fill="FFFFFF"/>
         </w:rPr>
-        <w:t xml:space="preserve">The project implementation </w:t>
-      </w:r>
-      <w:r>
-        <w:rPr>
-          <w:rFonts w:ascii="Arial" w:hAnsi="Arial" w:cs="Arial"/>
-          <w:color w:val="222222"/>
-          <w:shd w:val="clear" w:color="auto" w:fill="FFFFFF"/>
-        </w:rPr>
-        <w:t>project</w:t>
-      </w:r>
-      <w:r>
-        <w:rPr>
-          <w:rFonts w:ascii="Arial" w:hAnsi="Arial" w:cs="Arial"/>
-          <w:color w:val="222222"/>
-          <w:shd w:val="clear" w:color="auto" w:fill="FFFFFF"/>
-        </w:rPr>
-        <w:t xml:space="preserve"> assumes</w:t>
+        <w:t>The project implementation assumes</w:t>
       </w:r>
       <w:r>
         <w:rPr>
@@ -310,11 +294,9 @@
       <w:r>
         <w:t>/</w:t>
       </w:r>
-      <w:proofErr w:type="spellStart"/>
       <w:r>
         <w:t>custom_modules</w:t>
       </w:r>
-      <w:proofErr w:type="spellEnd"/>
       <w:r>
         <w:t xml:space="preserve"> – stores custom modules</w:t>
       </w:r>
@@ -326,13 +308,8 @@
       <w:r>
         <w:t>/</w:t>
       </w:r>
-      <w:proofErr w:type="spellStart"/>
-      <w:r>
-        <w:t>src</w:t>
-      </w:r>
-      <w:proofErr w:type="spellEnd"/>
-      <w:r>
-        <w:t xml:space="preserve"> – contains source files</w:t>
+      <w:r>
+        <w:t>src – contains source files</w:t>
       </w:r>
     </w:p>
     <w:p>
@@ -342,22 +319,15 @@
       <w:r>
         <w:t>/</w:t>
       </w:r>
-      <w:proofErr w:type="spellStart"/>
-      <w:r>
-        <w:t>src</w:t>
-      </w:r>
-      <w:proofErr w:type="spellEnd"/>
-      <w:r>
-        <w:t xml:space="preserve">/modules – contains AMD modules for </w:t>
-      </w:r>
-      <w:proofErr w:type="spellStart"/>
+      <w:r>
+        <w:t xml:space="preserve">src/modules – contains AMD modules for </w:t>
+      </w:r>
       <w:r>
         <w:t>S</w:t>
       </w:r>
       <w:r>
         <w:t>ystemjs</w:t>
       </w:r>
-      <w:proofErr w:type="spellEnd"/>
     </w:p>
     <w:p>
       <w:pPr>
@@ -366,13 +336,8 @@
       <w:r>
         <w:t>/</w:t>
       </w:r>
-      <w:proofErr w:type="spellStart"/>
-      <w:r>
-        <w:t>src</w:t>
-      </w:r>
-      <w:proofErr w:type="spellEnd"/>
-      <w:r>
-        <w:t>/styles – stores stylesheets for the project</w:t>
+      <w:r>
+        <w:t>src/styles – stores stylesheets for the project</w:t>
       </w:r>
     </w:p>
     <w:p>
@@ -382,13 +347,8 @@
       <w:r>
         <w:t>/</w:t>
       </w:r>
-      <w:proofErr w:type="spellStart"/>
-      <w:r>
-        <w:t>src</w:t>
-      </w:r>
-      <w:proofErr w:type="spellEnd"/>
-      <w:r>
-        <w:t>/dev.html –file</w:t>
+      <w:r>
+        <w:t>src/dev.html –file</w:t>
       </w:r>
       <w:r>
         <w:t xml:space="preserve"> </w:t>
@@ -410,13 +370,8 @@
       <w:r>
         <w:t>/</w:t>
       </w:r>
-      <w:proofErr w:type="spellStart"/>
-      <w:r>
-        <w:t>src</w:t>
-      </w:r>
-      <w:proofErr w:type="spellEnd"/>
-      <w:r>
-        <w:t xml:space="preserve">/index.html </w:t>
+      <w:r>
+        <w:t xml:space="preserve">src/index.html </w:t>
       </w:r>
       <w:r>
         <w:t>–</w:t>
@@ -437,15 +392,7 @@
         <w:t xml:space="preserve"> project on the production stage</w:t>
       </w:r>
       <w:r>
-        <w:t xml:space="preserve">. </w:t>
-      </w:r>
-      <w:proofErr w:type="gramStart"/>
-      <w:r>
-        <w:t>It’s</w:t>
-      </w:r>
-      <w:proofErr w:type="gramEnd"/>
-      <w:r>
-        <w:t xml:space="preserve"> used on the build stage.</w:t>
+        <w:t>. It’s used on the build stage.</w:t>
       </w:r>
     </w:p>
     <w:p>
@@ -571,17 +518,8 @@
           <w:sz w:val="24"/>
           <w:szCs w:val="24"/>
         </w:rPr>
-        <w:t xml:space="preserve">- Install </w:t>
-      </w:r>
-      <w:proofErr w:type="spellStart"/>
-      <w:r>
-        <w:rPr>
-          <w:sz w:val="24"/>
-          <w:szCs w:val="24"/>
-        </w:rPr>
-        <w:t>nodejs</w:t>
-      </w:r>
-      <w:proofErr w:type="spellEnd"/>
+        <w:t>- Install nodejs</w:t>
+      </w:r>
       <w:r>
         <w:rPr>
           <w:sz w:val="24"/>
@@ -620,23 +558,59 @@
         </w:rPr>
         <w:t xml:space="preserve">runt globally: </w:t>
       </w:r>
-      <w:proofErr w:type="spellStart"/>
       <w:r>
         <w:rPr>
           <w:b/>
           <w:sz w:val="24"/>
           <w:szCs w:val="24"/>
         </w:rPr>
-        <w:t>npm</w:t>
-      </w:r>
-      <w:proofErr w:type="spellEnd"/>
+        <w:t>npm install –g grunt</w:t>
+      </w:r>
       <w:r>
         <w:rPr>
           <w:b/>
           <w:sz w:val="24"/>
           <w:szCs w:val="24"/>
         </w:rPr>
-        <w:t xml:space="preserve"> install –g grunt</w:t>
+        <w:t>.</w:t>
+      </w:r>
+    </w:p>
+    <w:p>
+      <w:pPr>
+        <w:ind w:left="90"/>
+        <w:jc w:val="both"/>
+        <w:rPr>
+          <w:sz w:val="24"/>
+          <w:szCs w:val="24"/>
+        </w:rPr>
+      </w:pPr>
+      <w:r>
+        <w:rPr>
+          <w:sz w:val="24"/>
+          <w:szCs w:val="24"/>
+        </w:rPr>
+        <w:t xml:space="preserve">- </w:t>
+      </w:r>
+      <w:r>
+        <w:rPr>
+          <w:sz w:val="24"/>
+          <w:szCs w:val="24"/>
+        </w:rPr>
+        <w:t>I</w:t>
+      </w:r>
+      <w:r>
+        <w:rPr>
+          <w:sz w:val="24"/>
+          <w:szCs w:val="24"/>
+        </w:rPr>
+        <w:t>nstall CLI</w:t>
+      </w:r>
+      <w:r>
+        <w:rPr>
+          <w:sz w:val="24"/>
+          <w:szCs w:val="24"/>
+        </w:rPr>
+        <w:t xml:space="preserve"> for Grunt: </w:t>
       </w:r>
       <w:r>
         <w:rPr>
@@ -644,6 +618,14 @@
           <w:sz w:val="24"/>
           <w:szCs w:val="24"/>
         </w:rPr>
+        <w:t>npm install -g grunt-cli</w:t>
+      </w:r>
+      <w:r>
+        <w:rPr>
+          <w:b/>
+          <w:sz w:val="24"/>
+          <w:szCs w:val="24"/>
+        </w:rPr>
         <w:t>.</w:t>
       </w:r>
     </w:p>
@@ -661,96 +643,22 @@
           <w:sz w:val="24"/>
           <w:szCs w:val="24"/>
         </w:rPr>
-        <w:t xml:space="preserve">- </w:t>
-      </w:r>
-      <w:r>
-        <w:rPr>
-          <w:sz w:val="24"/>
-          <w:szCs w:val="24"/>
-        </w:rPr>
-        <w:t>I</w:t>
-      </w:r>
-      <w:r>
-        <w:rPr>
-          <w:sz w:val="24"/>
-          <w:szCs w:val="24"/>
-        </w:rPr>
-        <w:t>nstall CLI</w:t>
-      </w:r>
-      <w:r>
-        <w:rPr>
-          <w:sz w:val="24"/>
-          <w:szCs w:val="24"/>
-        </w:rPr>
-        <w:t xml:space="preserve"> for Grunt: </w:t>
-      </w:r>
-      <w:proofErr w:type="spellStart"/>
+        <w:t>- I</w:t>
+      </w:r>
+      <w:r>
+        <w:rPr>
+          <w:sz w:val="24"/>
+          <w:szCs w:val="24"/>
+        </w:rPr>
+        <w:t xml:space="preserve">nstall Grunt locally: run </w:t>
+      </w:r>
       <w:r>
         <w:rPr>
           <w:b/>
           <w:sz w:val="24"/>
           <w:szCs w:val="24"/>
         </w:rPr>
-        <w:t>npm</w:t>
-      </w:r>
-      <w:proofErr w:type="spellEnd"/>
-      <w:r>
-        <w:rPr>
-          <w:b/>
-          <w:sz w:val="24"/>
-          <w:szCs w:val="24"/>
-        </w:rPr>
-        <w:t xml:space="preserve"> install -g grunt-cli</w:t>
-      </w:r>
-      <w:r>
-        <w:rPr>
-          <w:b/>
-          <w:sz w:val="24"/>
-          <w:szCs w:val="24"/>
-        </w:rPr>
-        <w:t>.</w:t>
-      </w:r>
-    </w:p>
-    <w:p>
-      <w:pPr>
-        <w:ind w:left="90"/>
-        <w:jc w:val="both"/>
-        <w:rPr>
-          <w:sz w:val="24"/>
-          <w:szCs w:val="24"/>
-        </w:rPr>
-      </w:pPr>
-      <w:r>
-        <w:rPr>
-          <w:sz w:val="24"/>
-          <w:szCs w:val="24"/>
-        </w:rPr>
-        <w:t>- I</w:t>
-      </w:r>
-      <w:r>
-        <w:rPr>
-          <w:sz w:val="24"/>
-          <w:szCs w:val="24"/>
-        </w:rPr>
-        <w:t xml:space="preserve">nstall Grunt locally: run </w:t>
-      </w:r>
-      <w:proofErr w:type="spellStart"/>
-      <w:r>
-        <w:rPr>
-          <w:b/>
-          <w:sz w:val="24"/>
-          <w:szCs w:val="24"/>
-        </w:rPr>
-        <w:t>npm</w:t>
-      </w:r>
-      <w:proofErr w:type="spellEnd"/>
-      <w:r>
-        <w:rPr>
-          <w:b/>
-          <w:sz w:val="24"/>
-          <w:szCs w:val="24"/>
-        </w:rPr>
-        <w:t xml:space="preserve"> install grunt</w:t>
+        <w:t>npm install grunt</w:t>
       </w:r>
       <w:r>
         <w:rPr>
@@ -791,25 +699,7 @@
           <w:sz w:val="24"/>
           <w:szCs w:val="24"/>
         </w:rPr>
-        <w:t xml:space="preserve">: </w:t>
-      </w:r>
-      <w:proofErr w:type="spellStart"/>
-      <w:r>
-        <w:rPr>
-          <w:b/>
-          <w:sz w:val="24"/>
-          <w:szCs w:val="24"/>
-        </w:rPr>
-        <w:t>npm</w:t>
-      </w:r>
-      <w:proofErr w:type="spellEnd"/>
-      <w:r>
-        <w:rPr>
-          <w:b/>
-          <w:sz w:val="24"/>
-          <w:szCs w:val="24"/>
-        </w:rPr>
-        <w:t xml:space="preserve"> install</w:t>
+        <w:t>: npm install</w:t>
       </w:r>
       <w:r>
         <w:rPr>
@@ -924,23 +814,7 @@
           <w:sz w:val="24"/>
           <w:szCs w:val="24"/>
         </w:rPr>
-        <w:t xml:space="preserve">As build system I used grunt. All build tasks </w:t>
-      </w:r>
-      <w:proofErr w:type="gramStart"/>
-      <w:r>
-        <w:rPr>
-          <w:sz w:val="24"/>
-          <w:szCs w:val="24"/>
-        </w:rPr>
-        <w:t>are described</w:t>
-      </w:r>
-      <w:proofErr w:type="gramEnd"/>
-      <w:r>
-        <w:rPr>
-          <w:sz w:val="24"/>
-          <w:szCs w:val="24"/>
-        </w:rPr>
-        <w:t xml:space="preserve"> in Gruntfile.js.</w:t>
+        <w:t>As build system I used grunt. All build tasks are described in Gruntfile.js.</w:t>
       </w:r>
     </w:p>
     <w:p>
@@ -974,81 +848,144 @@
           <w:szCs w:val="24"/>
         </w:rPr>
       </w:pPr>
-      <w:proofErr w:type="gramStart"/>
       <w:r>
         <w:rPr>
           <w:b/>
           <w:sz w:val="24"/>
           <w:szCs w:val="24"/>
         </w:rPr>
-        <w:t>grunt</w:t>
-      </w:r>
-      <w:proofErr w:type="gramEnd"/>
+        <w:t>grunt live</w:t>
+      </w:r>
+      <w:r>
+        <w:rPr>
+          <w:sz w:val="24"/>
+          <w:szCs w:val="24"/>
+        </w:rPr>
+        <w:t xml:space="preserve"> – used to </w:t>
+      </w:r>
+      <w:r>
+        <w:rPr>
+          <w:sz w:val="24"/>
+          <w:szCs w:val="24"/>
+        </w:rPr>
+        <w:t>watch all changes in browser without refreshing the project.</w:t>
+      </w:r>
+    </w:p>
+    <w:p>
+      <w:pPr>
+        <w:jc w:val="both"/>
+        <w:rPr>
+          <w:sz w:val="24"/>
+          <w:szCs w:val="24"/>
+        </w:rPr>
+      </w:pPr>
       <w:r>
         <w:rPr>
           <w:b/>
           <w:sz w:val="24"/>
           <w:szCs w:val="24"/>
         </w:rPr>
-        <w:t xml:space="preserve"> live</w:t>
-      </w:r>
-      <w:r>
-        <w:rPr>
-          <w:sz w:val="24"/>
-          <w:szCs w:val="24"/>
-        </w:rPr>
-        <w:t xml:space="preserve"> – used to </w:t>
-      </w:r>
-      <w:r>
-        <w:rPr>
-          <w:sz w:val="24"/>
-          <w:szCs w:val="24"/>
-        </w:rPr>
-        <w:t>watch all changes in browser without refreshing the project.</w:t>
-      </w:r>
-    </w:p>
-    <w:p>
-      <w:pPr>
-        <w:jc w:val="both"/>
-        <w:rPr>
-          <w:sz w:val="24"/>
-          <w:szCs w:val="24"/>
-        </w:rPr>
-      </w:pPr>
-      <w:proofErr w:type="gramStart"/>
+        <w:t>grunt code</w:t>
+      </w:r>
+      <w:r>
+        <w:rPr>
+          <w:sz w:val="24"/>
+          <w:szCs w:val="24"/>
+        </w:rPr>
+        <w:t xml:space="preserve"> – used to inspect code with JSHint</w:t>
+      </w:r>
+      <w:r>
+        <w:rPr>
+          <w:sz w:val="24"/>
+          <w:szCs w:val="24"/>
+        </w:rPr>
+        <w:t>.</w:t>
+      </w:r>
+    </w:p>
+    <w:p>
+      <w:pPr>
+        <w:jc w:val="both"/>
+        <w:rPr>
+          <w:sz w:val="24"/>
+          <w:szCs w:val="24"/>
+        </w:rPr>
+      </w:pPr>
       <w:r>
         <w:rPr>
           <w:b/>
           <w:sz w:val="24"/>
           <w:szCs w:val="24"/>
         </w:rPr>
-        <w:t>grunt</w:t>
-      </w:r>
-      <w:proofErr w:type="gramEnd"/>
+        <w:t xml:space="preserve">grunt test </w:t>
+      </w:r>
+      <w:r>
+        <w:rPr>
+          <w:sz w:val="24"/>
+          <w:szCs w:val="24"/>
+        </w:rPr>
+        <w:t>– used to run test</w:t>
+      </w:r>
+      <w:r>
+        <w:rPr>
+          <w:sz w:val="24"/>
+          <w:szCs w:val="24"/>
+        </w:rPr>
+        <w:t>s</w:t>
+      </w:r>
+      <w:r>
+        <w:rPr>
+          <w:sz w:val="24"/>
+          <w:szCs w:val="24"/>
+        </w:rPr>
+        <w:t>.</w:t>
+      </w:r>
+    </w:p>
+    <w:p>
+      <w:pPr>
+        <w:jc w:val="both"/>
+        <w:rPr>
+          <w:sz w:val="24"/>
+          <w:szCs w:val="24"/>
+        </w:rPr>
+      </w:pPr>
       <w:r>
         <w:rPr>
           <w:b/>
           <w:sz w:val="24"/>
           <w:szCs w:val="24"/>
         </w:rPr>
-        <w:t xml:space="preserve"> code</w:t>
-      </w:r>
-      <w:r>
-        <w:rPr>
-          <w:sz w:val="24"/>
-          <w:szCs w:val="24"/>
-        </w:rPr>
-        <w:t xml:space="preserve"> – used to inspect code with </w:t>
-      </w:r>
-      <w:proofErr w:type="spellStart"/>
-      <w:r>
-        <w:rPr>
-          <w:sz w:val="24"/>
-          <w:szCs w:val="24"/>
-        </w:rPr>
-        <w:t>JSHint</w:t>
-      </w:r>
-      <w:proofErr w:type="spellEnd"/>
+        <w:t xml:space="preserve">grunt </w:t>
+      </w:r>
+      <w:r>
+        <w:rPr>
+          <w:b/>
+          <w:sz w:val="24"/>
+          <w:szCs w:val="24"/>
+        </w:rPr>
+        <w:t>build</w:t>
+      </w:r>
+      <w:r>
+        <w:rPr>
+          <w:b/>
+          <w:sz w:val="24"/>
+          <w:szCs w:val="24"/>
+        </w:rPr>
+        <w:t xml:space="preserve"> </w:t>
+      </w:r>
+      <w:r>
+        <w:rPr>
+          <w:sz w:val="24"/>
+          <w:szCs w:val="24"/>
+        </w:rPr>
+        <w:t xml:space="preserve">– used to </w:t>
+      </w:r>
+      <w:r>
+        <w:rPr>
+          <w:sz w:val="24"/>
+          <w:szCs w:val="24"/>
+        </w:rPr>
+        <w:t>build</w:t>
+      </w:r>
       <w:r>
         <w:rPr>
           <w:sz w:val="24"/>
@@ -1059,43 +996,34 @@
     </w:p>
     <w:p>
       <w:pPr>
-        <w:jc w:val="both"/>
-        <w:rPr>
-          <w:sz w:val="24"/>
-          <w:szCs w:val="24"/>
-        </w:rPr>
-      </w:pPr>
-      <w:proofErr w:type="gramStart"/>
+        <w:spacing w:after="0"/>
+        <w:jc w:val="both"/>
+        <w:rPr>
+          <w:sz w:val="24"/>
+          <w:szCs w:val="24"/>
+        </w:rPr>
+      </w:pPr>
       <w:r>
         <w:rPr>
           <w:b/>
           <w:sz w:val="24"/>
           <w:szCs w:val="24"/>
         </w:rPr>
-        <w:t>grunt</w:t>
-      </w:r>
-      <w:proofErr w:type="gramEnd"/>
-      <w:r>
-        <w:rPr>
-          <w:b/>
-          <w:sz w:val="24"/>
-          <w:szCs w:val="24"/>
-        </w:rPr>
-        <w:t xml:space="preserve"> test </w:t>
-      </w:r>
-      <w:r>
-        <w:rPr>
-          <w:sz w:val="24"/>
-          <w:szCs w:val="24"/>
-        </w:rPr>
-        <w:t>– used to run test</w:t>
-      </w:r>
-      <w:r>
-        <w:rPr>
-          <w:sz w:val="24"/>
-          <w:szCs w:val="24"/>
-        </w:rPr>
-        <w:t>s</w:t>
+        <w:t xml:space="preserve">grunt release </w:t>
+      </w:r>
+      <w:r>
+        <w:rPr>
+          <w:sz w:val="24"/>
+          <w:szCs w:val="24"/>
+        </w:rPr>
+        <w:t xml:space="preserve">– </w:t>
+      </w:r>
+      <w:r>
+        <w:rPr>
+          <w:sz w:val="24"/>
+          <w:szCs w:val="24"/>
+        </w:rPr>
+        <w:t>used on release stage. It runs subtasks: test, code and build. The task will fail if any of these subtasks do not complete successfully</w:t>
       </w:r>
       <w:r>
         <w:rPr>
@@ -1104,121 +1032,6 @@
         </w:rPr>
         <w:t>.</w:t>
       </w:r>
-    </w:p>
-    <w:p>
-      <w:pPr>
-        <w:jc w:val="both"/>
-        <w:rPr>
-          <w:sz w:val="24"/>
-          <w:szCs w:val="24"/>
-        </w:rPr>
-      </w:pPr>
-      <w:proofErr w:type="gramStart"/>
-      <w:r>
-        <w:rPr>
-          <w:b/>
-          <w:sz w:val="24"/>
-          <w:szCs w:val="24"/>
-        </w:rPr>
-        <w:t>grunt</w:t>
-      </w:r>
-      <w:proofErr w:type="gramEnd"/>
-      <w:r>
-        <w:rPr>
-          <w:b/>
-          <w:sz w:val="24"/>
-          <w:szCs w:val="24"/>
-        </w:rPr>
-        <w:t xml:space="preserve"> </w:t>
-      </w:r>
-      <w:r>
-        <w:rPr>
-          <w:b/>
-          <w:sz w:val="24"/>
-          <w:szCs w:val="24"/>
-        </w:rPr>
-        <w:t>build</w:t>
-      </w:r>
-      <w:r>
-        <w:rPr>
-          <w:b/>
-          <w:sz w:val="24"/>
-          <w:szCs w:val="24"/>
-        </w:rPr>
-        <w:t xml:space="preserve"> </w:t>
-      </w:r>
-      <w:r>
-        <w:rPr>
-          <w:sz w:val="24"/>
-          <w:szCs w:val="24"/>
-        </w:rPr>
-        <w:t xml:space="preserve">– used to </w:t>
-      </w:r>
-      <w:r>
-        <w:rPr>
-          <w:sz w:val="24"/>
-          <w:szCs w:val="24"/>
-        </w:rPr>
-        <w:t>build</w:t>
-      </w:r>
-      <w:r>
-        <w:rPr>
-          <w:sz w:val="24"/>
-          <w:szCs w:val="24"/>
-        </w:rPr>
-        <w:t>.</w:t>
-      </w:r>
-    </w:p>
-    <w:p>
-      <w:pPr>
-        <w:spacing w:after="0"/>
-        <w:jc w:val="both"/>
-        <w:rPr>
-          <w:sz w:val="24"/>
-          <w:szCs w:val="24"/>
-        </w:rPr>
-      </w:pPr>
-      <w:proofErr w:type="gramStart"/>
-      <w:r>
-        <w:rPr>
-          <w:b/>
-          <w:sz w:val="24"/>
-          <w:szCs w:val="24"/>
-        </w:rPr>
-        <w:t>grunt</w:t>
-      </w:r>
-      <w:proofErr w:type="gramEnd"/>
-      <w:r>
-        <w:rPr>
-          <w:b/>
-          <w:sz w:val="24"/>
-          <w:szCs w:val="24"/>
-        </w:rPr>
-        <w:t xml:space="preserve"> release </w:t>
-      </w:r>
-      <w:r>
-        <w:rPr>
-          <w:sz w:val="24"/>
-          <w:szCs w:val="24"/>
-        </w:rPr>
-        <w:t xml:space="preserve">– </w:t>
-      </w:r>
-      <w:r>
-        <w:rPr>
-          <w:sz w:val="24"/>
-          <w:szCs w:val="24"/>
-        </w:rPr>
-        <w:t>used on release stage. It runs subtasks: test, code and build. The task will fail if any of these subtasks do not complete successfully</w:t>
-      </w:r>
-      <w:r>
-        <w:rPr>
-          <w:sz w:val="24"/>
-          <w:szCs w:val="24"/>
-        </w:rPr>
-        <w:t>.</w:t>
-      </w:r>
-      <w:bookmarkStart w:id="0" w:name="_GoBack"/>
-      <w:bookmarkEnd w:id="0"/>
     </w:p>
     <w:p>
       <w:pPr>
@@ -1592,7 +1405,23 @@
           <w:sz w:val="24"/>
           <w:szCs w:val="24"/>
         </w:rPr>
-        <w:t xml:space="preserve">For tests, I used BDD framework Jasmine. For more detailed test </w:t>
+        <w:t>For tests, I used BDD framework Jasmine. For more detailed test</w:t>
+      </w:r>
+      <w:r>
+        <w:rPr>
+          <w:sz w:val="24"/>
+          <w:szCs w:val="24"/>
+        </w:rPr>
+        <w:t>s</w:t>
+      </w:r>
+      <w:bookmarkStart w:id="0" w:name="_GoBack"/>
+      <w:bookmarkEnd w:id="0"/>
+      <w:r>
+        <w:rPr>
+          <w:sz w:val="24"/>
+          <w:szCs w:val="24"/>
+        </w:rPr>
+        <w:t xml:space="preserve"> </w:t>
       </w:r>
       <w:r>
         <w:rPr>
